--- a/doc_files/poems.docx
+++ b/doc_files/poems.docx
@@ -38,19 +38,7 @@
               <w:rPr>
                 <w:rStyle w:val="Hyperlink"/>
               </w:rPr>
-              <w:t>20</w:t>
-            </w:r>
-            <w:r>
-              <w:rPr>
-                <w:rStyle w:val="Hyperlink"/>
-              </w:rPr>
-              <w:t>2</w:t>
-            </w:r>
-            <w:r>
-              <w:rPr>
-                <w:rStyle w:val="Hyperlink"/>
-              </w:rPr>
-              <w:t>2</w:t>
+              <w:t>2022</w:t>
             </w:r>
             <w:r>
               <w:rPr>
@@ -377,6 +365,21 @@
         <w:contextualSpacing/>
       </w:pPr>
       <w:r>
+        <w:t>Sailing with canvas slit by the wind</w:t>
+      </w:r>
+    </w:p>
+    <w:p>
+      <w:pPr>
+        <w:spacing w:line="240" w:lineRule="auto"/>
+        <w:contextualSpacing/>
+      </w:pPr>
+    </w:p>
+    <w:p>
+      <w:pPr>
+        <w:spacing w:line="240" w:lineRule="auto"/>
+        <w:contextualSpacing/>
+      </w:pPr>
+      <w:r>
         <w:t>Most people are just a ragged sad collection of habits.</w:t>
       </w:r>
     </w:p>
@@ -534,6 +537,7 @@
         <w:spacing w:after="0" w:line="240" w:lineRule="auto"/>
       </w:pPr>
       <w:r>
+        <w:lastRenderedPageBreak/>
         <w:t>We are the river.</w:t>
       </w:r>
     </w:p>
@@ -550,7 +554,6 @@
         <w:spacing w:after="0" w:line="240" w:lineRule="auto"/>
       </w:pPr>
       <w:r>
-        <w:lastRenderedPageBreak/>
         <w:t>some come to us to bath.</w:t>
       </w:r>
     </w:p>
@@ -957,6 +960,7 @@
         <w:spacing w:after="0" w:line="240" w:lineRule="auto"/>
       </w:pPr>
       <w:r>
+        <w:lastRenderedPageBreak/>
         <w:t>Perhaps a sort of therapy or a kind of currency, or just an overcaffeinated romp up and down my family.</w:t>
       </w:r>
       <w:r>
@@ -974,797 +978,1375 @@
         <w:contextualSpacing/>
       </w:pPr>
       <w:r>
+        <w:t>02/27/2022</w:t>
+      </w:r>
+    </w:p>
+    <w:p>
+      <w:pPr>
+        <w:spacing w:after="0" w:line="240" w:lineRule="auto"/>
+        <w:contextualSpacing/>
+      </w:pPr>
+    </w:p>
+    <w:p>
+      <w:pPr>
+        <w:spacing w:line="240" w:lineRule="auto"/>
+        <w:contextualSpacing/>
+      </w:pPr>
+      <w:r>
+        <w:t xml:space="preserve">On a grey overpass in Beijing </w:t>
+      </w:r>
+    </w:p>
+    <w:p>
+      <w:pPr>
+        <w:spacing w:line="240" w:lineRule="auto"/>
+        <w:contextualSpacing/>
+      </w:pPr>
+      <w:r>
+        <w:t xml:space="preserve">umbrellas blocked my eyes. </w:t>
+      </w:r>
+    </w:p>
+    <w:p>
+      <w:pPr>
+        <w:spacing w:line="240" w:lineRule="auto"/>
+        <w:contextualSpacing/>
+      </w:pPr>
+      <w:r>
+        <w:t xml:space="preserve">And I thought of tank man and the cigarettes </w:t>
+      </w:r>
+    </w:p>
+    <w:p>
+      <w:pPr>
+        <w:spacing w:line="240" w:lineRule="auto"/>
+        <w:contextualSpacing/>
+      </w:pPr>
+      <w:r>
+        <w:t>we’d smoked out on old Hou Hai.</w:t>
+      </w:r>
+    </w:p>
+    <w:p>
+      <w:pPr>
+        <w:spacing w:line="240" w:lineRule="auto"/>
+        <w:contextualSpacing/>
+      </w:pPr>
+      <w:r>
+        <w:t>And the party carton I brought to Hui in his low Hutong.</w:t>
+      </w:r>
+    </w:p>
+    <w:p>
+      <w:pPr>
+        <w:spacing w:line="240" w:lineRule="auto"/>
+        <w:contextualSpacing/>
+      </w:pPr>
+      <w:r>
+        <w:t xml:space="preserve">Bury me in a sheet, he’d said. </w:t>
+      </w:r>
+    </w:p>
+    <w:p>
+      <w:pPr>
+        <w:spacing w:line="240" w:lineRule="auto"/>
+        <w:contextualSpacing/>
+      </w:pPr>
+      <w:r>
+        <w:t>We Huizu aren’t the Han.</w:t>
+      </w:r>
+    </w:p>
+    <w:p>
+      <w:pPr>
+        <w:spacing w:line="240" w:lineRule="auto"/>
+        <w:contextualSpacing/>
+      </w:pPr>
+      <w:r>
+        <w:t xml:space="preserve">We don’t need nothing once we’re dead. </w:t>
+      </w:r>
+    </w:p>
+    <w:p>
+      <w:pPr>
+        <w:spacing w:after="0" w:line="240" w:lineRule="auto"/>
+      </w:pPr>
+    </w:p>
+    <w:p>
+      <w:pPr>
+        <w:spacing w:after="0" w:line="240" w:lineRule="auto"/>
+      </w:pPr>
+      <w:r>
+        <w:t>02/27/2022</w:t>
+      </w:r>
+    </w:p>
+    <w:p>
+      <w:pPr>
+        <w:spacing w:after="0" w:line="240" w:lineRule="auto"/>
+      </w:pPr>
+    </w:p>
+    <w:p>
+      <w:pPr>
+        <w:spacing w:after="0" w:line="240" w:lineRule="auto"/>
+      </w:pPr>
+      <w:r>
+        <w:t xml:space="preserve">Originally started Oct. 2020… appreciating that it has followed me </w:t>
+      </w:r>
+      <w:proofErr w:type="gramStart"/>
+      <w:r>
+        <w:t>to</w:t>
+      </w:r>
+      <w:proofErr w:type="gramEnd"/>
+      <w:r>
+        <w:t xml:space="preserve"> here.  </w:t>
+      </w:r>
+    </w:p>
+    <w:p>
+      <w:pPr>
+        <w:ind w:firstLine="720"/>
+        <w:contextualSpacing/>
+        <w:rPr>
+          <w:rFonts w:cstheme="minorHAnsi"/>
+        </w:rPr>
+      </w:pPr>
+    </w:p>
+    <w:p>
+      <w:pPr>
+        <w:ind w:firstLine="720"/>
+        <w:contextualSpacing/>
+        <w:rPr>
+          <w:rFonts w:cstheme="minorHAnsi"/>
+        </w:rPr>
+      </w:pPr>
+      <w:r>
+        <w:rPr>
+          <w:rFonts w:cstheme="minorHAnsi"/>
+        </w:rPr>
+        <w:t>Having listened to your twice-told tales,</w:t>
+      </w:r>
+    </w:p>
+    <w:p>
+      <w:pPr>
+        <w:ind w:firstLine="720"/>
+        <w:contextualSpacing/>
+        <w:rPr>
+          <w:rFonts w:cstheme="minorHAnsi"/>
+        </w:rPr>
+      </w:pPr>
+      <w:r>
+        <w:rPr>
+          <w:rFonts w:cstheme="minorHAnsi"/>
+        </w:rPr>
+        <w:t>Pr</w:t>
+      </w:r>
+      <w:r>
+        <w:rPr>
+          <w:rFonts w:cstheme="minorHAnsi"/>
+        </w:rPr>
+        <w:t>a</w:t>
+      </w:r>
+      <w:r>
+        <w:rPr>
+          <w:rFonts w:cstheme="minorHAnsi"/>
+        </w:rPr>
+        <w:t>y hear three times of mine.</w:t>
+      </w:r>
+    </w:p>
+    <w:p>
+      <w:pPr>
+        <w:ind w:firstLine="720"/>
+        <w:contextualSpacing/>
+        <w:rPr>
+          <w:rFonts w:cstheme="minorHAnsi"/>
+        </w:rPr>
+      </w:pPr>
+      <w:r>
+        <w:rPr>
+          <w:rFonts w:cstheme="minorHAnsi"/>
+        </w:rPr>
+        <w:t>Let’s anoint ourselves in rhyme,</w:t>
+      </w:r>
+    </w:p>
+    <w:p>
+      <w:pPr>
+        <w:ind w:firstLine="720"/>
+        <w:contextualSpacing/>
+        <w:rPr>
+          <w:rFonts w:cstheme="minorHAnsi"/>
+        </w:rPr>
+      </w:pPr>
+      <w:r>
+        <w:rPr>
+          <w:rFonts w:cstheme="minorHAnsi"/>
+        </w:rPr>
+        <w:t>Flesh away our mortal days.</w:t>
+      </w:r>
+    </w:p>
+    <w:p>
+      <w:pPr>
+        <w:ind w:firstLine="720"/>
+        <w:contextualSpacing/>
+        <w:rPr>
+          <w:rFonts w:cstheme="minorHAnsi"/>
+        </w:rPr>
+      </w:pPr>
+      <w:r>
+        <w:rPr>
+          <w:rFonts w:cstheme="minorHAnsi"/>
+        </w:rPr>
+        <w:t xml:space="preserve">Seek the company of sorcerers and </w:t>
+      </w:r>
+      <w:proofErr w:type="gramStart"/>
+      <w:r>
+        <w:rPr>
+          <w:rFonts w:cstheme="minorHAnsi"/>
+        </w:rPr>
+        <w:t>whores</w:t>
+      </w:r>
+      <w:proofErr w:type="gramEnd"/>
+      <w:r>
+        <w:rPr>
+          <w:rFonts w:cstheme="minorHAnsi"/>
+        </w:rPr>
+        <w:t>.</w:t>
+      </w:r>
+    </w:p>
+    <w:p>
+      <w:pPr>
+        <w:ind w:left="720"/>
+        <w:contextualSpacing/>
+        <w:rPr>
+          <w:rFonts w:cstheme="minorHAnsi"/>
+        </w:rPr>
+      </w:pPr>
+      <w:r>
+        <w:rPr>
+          <w:rFonts w:cstheme="minorHAnsi"/>
+        </w:rPr>
+        <w:t>Besmirch the name of Christ,</w:t>
+      </w:r>
+    </w:p>
+    <w:p>
+      <w:pPr>
+        <w:ind w:left="720"/>
+        <w:contextualSpacing/>
+        <w:rPr>
+          <w:rFonts w:cstheme="minorHAnsi"/>
+        </w:rPr>
+      </w:pPr>
+      <w:r>
+        <w:rPr>
+          <w:rFonts w:cstheme="minorHAnsi"/>
+        </w:rPr>
+        <w:t>wear women’s lingerie,</w:t>
+      </w:r>
+    </w:p>
+    <w:p>
+      <w:pPr>
+        <w:ind w:firstLine="720"/>
+        <w:contextualSpacing/>
+        <w:rPr>
+          <w:rFonts w:cstheme="minorHAnsi"/>
+        </w:rPr>
+      </w:pPr>
+      <w:r>
+        <w:rPr>
+          <w:rFonts w:cstheme="minorHAnsi"/>
+        </w:rPr>
+        <w:t>Fornicate with strangers</w:t>
+      </w:r>
+    </w:p>
+    <w:p>
+      <w:pPr>
+        <w:ind w:firstLine="720"/>
+        <w:contextualSpacing/>
+        <w:rPr>
+          <w:rFonts w:cstheme="minorHAnsi"/>
+        </w:rPr>
+      </w:pPr>
+      <w:r>
+        <w:rPr>
+          <w:rFonts w:cstheme="minorHAnsi"/>
+        </w:rPr>
+        <w:t>Masturbate out in the hay.</w:t>
+      </w:r>
+    </w:p>
+    <w:p>
+      <w:pPr>
+        <w:ind w:firstLine="720"/>
+        <w:contextualSpacing/>
+        <w:rPr>
+          <w:rFonts w:cstheme="minorHAnsi"/>
+        </w:rPr>
+      </w:pPr>
+      <w:r>
+        <w:rPr>
+          <w:rFonts w:cstheme="minorHAnsi"/>
+        </w:rPr>
+        <w:t>Consume a sea of drugs,</w:t>
+      </w:r>
+    </w:p>
+    <w:p>
+      <w:pPr>
+        <w:ind w:firstLine="720"/>
+        <w:contextualSpacing/>
+        <w:rPr>
+          <w:rFonts w:cstheme="minorHAnsi"/>
+        </w:rPr>
+      </w:pPr>
+      <w:r>
+        <w:rPr>
+          <w:rFonts w:cstheme="minorHAnsi"/>
+        </w:rPr>
+        <w:t>And slash a score of throats,</w:t>
+      </w:r>
+    </w:p>
+    <w:p>
+      <w:pPr>
+        <w:ind w:firstLine="720"/>
+        <w:contextualSpacing/>
+        <w:rPr>
+          <w:rFonts w:cstheme="minorHAnsi"/>
+        </w:rPr>
+      </w:pPr>
+      <w:r>
+        <w:rPr>
+          <w:rFonts w:cstheme="minorHAnsi"/>
+        </w:rPr>
+        <w:t>Then raise a stout-walled castle,</w:t>
+      </w:r>
+    </w:p>
+    <w:p>
+      <w:pPr>
+        <w:ind w:firstLine="720"/>
+        <w:contextualSpacing/>
+        <w:rPr>
+          <w:rFonts w:cstheme="minorHAnsi"/>
+        </w:rPr>
+      </w:pPr>
+      <w:r>
+        <w:rPr>
+          <w:rFonts w:cstheme="minorHAnsi"/>
+        </w:rPr>
+        <w:t>Run round by a blood-filled moat.</w:t>
+      </w:r>
+    </w:p>
+    <w:p>
+      <w:pPr>
+        <w:ind w:firstLine="720"/>
+        <w:contextualSpacing/>
+        <w:rPr>
+          <w:rFonts w:cstheme="minorHAnsi"/>
+        </w:rPr>
+      </w:pPr>
+      <w:r>
+        <w:rPr>
+          <w:rFonts w:cstheme="minorHAnsi"/>
+        </w:rPr>
+        <w:t xml:space="preserve">But don’t worry, </w:t>
+      </w:r>
+    </w:p>
+    <w:p>
+      <w:pPr>
+        <w:ind w:firstLine="720"/>
+        <w:contextualSpacing/>
+        <w:rPr>
+          <w:rFonts w:cstheme="minorHAnsi"/>
+        </w:rPr>
+      </w:pPr>
+      <w:r>
+        <w:rPr>
+          <w:rFonts w:cstheme="minorHAnsi"/>
+        </w:rPr>
+        <w:t>we’ll stay connected,</w:t>
+      </w:r>
+    </w:p>
+    <w:p>
+      <w:pPr>
+        <w:ind w:firstLine="720"/>
+        <w:contextualSpacing/>
+        <w:rPr>
+          <w:rFonts w:cstheme="minorHAnsi"/>
+        </w:rPr>
+      </w:pPr>
+      <w:r>
+        <w:rPr>
+          <w:rFonts w:cstheme="minorHAnsi"/>
+        </w:rPr>
+        <w:t>all will be well.</w:t>
+      </w:r>
+    </w:p>
+    <w:p>
+      <w:pPr>
+        <w:ind w:firstLine="720"/>
+        <w:contextualSpacing/>
+        <w:rPr>
+          <w:rFonts w:cstheme="minorHAnsi"/>
+        </w:rPr>
+      </w:pPr>
+      <w:r>
+        <w:rPr>
+          <w:rFonts w:cstheme="minorHAnsi"/>
+        </w:rPr>
+        <w:t xml:space="preserve">Expect fragmented dispatches </w:t>
+      </w:r>
+    </w:p>
+    <w:p>
+      <w:pPr>
+        <w:ind w:firstLine="720"/>
+        <w:contextualSpacing/>
+        <w:rPr>
+          <w:rFonts w:cstheme="minorHAnsi"/>
+        </w:rPr>
+      </w:pPr>
+      <w:r>
+        <w:rPr>
+          <w:rFonts w:cstheme="minorHAnsi"/>
+        </w:rPr>
+        <w:t xml:space="preserve">from my solitary cell, </w:t>
+      </w:r>
+    </w:p>
+    <w:p>
+      <w:pPr>
+        <w:ind w:firstLine="720"/>
+        <w:contextualSpacing/>
+        <w:rPr>
+          <w:rFonts w:cstheme="minorHAnsi"/>
+        </w:rPr>
+      </w:pPr>
+      <w:r>
+        <w:rPr>
+          <w:rFonts w:cstheme="minorHAnsi"/>
+        </w:rPr>
+        <w:t xml:space="preserve">As I while away eternity </w:t>
+      </w:r>
+    </w:p>
+    <w:p>
+      <w:pPr>
+        <w:ind w:firstLine="720"/>
+        <w:contextualSpacing/>
+        <w:rPr>
+          <w:rFonts w:cstheme="minorHAnsi"/>
+        </w:rPr>
+      </w:pPr>
+      <w:r>
+        <w:rPr>
+          <w:rFonts w:cstheme="minorHAnsi"/>
+        </w:rPr>
+        <w:t xml:space="preserve">in my </w:t>
+      </w:r>
+      <w:r>
+        <w:rPr>
+          <w:rFonts w:cstheme="minorHAnsi"/>
+        </w:rPr>
+        <w:t xml:space="preserve">very own </w:t>
+      </w:r>
+      <w:r>
+        <w:rPr>
+          <w:rFonts w:cstheme="minorHAnsi"/>
+        </w:rPr>
+        <w:t>personal hell.</w:t>
+      </w:r>
+    </w:p>
+    <w:p>
+      <w:pPr>
+        <w:spacing w:after="0" w:line="240" w:lineRule="auto"/>
+      </w:pPr>
+    </w:p>
+    <w:p>
+      <w:pPr>
+        <w:spacing w:after="0" w:line="240" w:lineRule="auto"/>
+      </w:pPr>
+    </w:p>
+    <w:p>
+      <w:pPr>
+        <w:spacing w:after="0" w:line="240" w:lineRule="auto"/>
+      </w:pPr>
+      <w:r>
+        <w:t>Bemused,</w:t>
+      </w:r>
+    </w:p>
+    <w:p>
+      <w:pPr>
+        <w:spacing w:after="0" w:line="240" w:lineRule="auto"/>
+      </w:pPr>
+      <w:r>
+        <w:t>Not used to being so misconstrued</w:t>
+      </w:r>
+    </w:p>
+    <w:p>
+      <w:pPr>
+        <w:spacing w:after="0" w:line="240" w:lineRule="auto"/>
+      </w:pPr>
+      <w:r>
+        <w:t>Beaten up and abused</w:t>
+      </w:r>
+    </w:p>
+    <w:p>
+      <w:pPr>
+        <w:spacing w:after="0" w:line="240" w:lineRule="auto"/>
+      </w:pPr>
+      <w:r>
+        <w:t>We’ll send you over seas</w:t>
+      </w:r>
+    </w:p>
+    <w:p>
+      <w:pPr>
+        <w:spacing w:after="0" w:line="240" w:lineRule="auto"/>
+      </w:pPr>
+      <w:r>
+        <w:t xml:space="preserve">Say farewell to the news.  </w:t>
+      </w:r>
+    </w:p>
+    <w:p>
+      <w:pPr>
+        <w:spacing w:after="0" w:line="240" w:lineRule="auto"/>
+      </w:pPr>
+    </w:p>
+    <w:p>
+      <w:pPr>
+        <w:spacing w:after="0" w:line="240" w:lineRule="auto"/>
+      </w:pPr>
+      <w:r>
+        <w:t>02/12/2022</w:t>
+      </w:r>
+    </w:p>
+    <w:p>
+      <w:pPr>
+        <w:spacing w:after="0" w:line="240" w:lineRule="auto"/>
+      </w:pPr>
+    </w:p>
+    <w:p>
+      <w:pPr>
+        <w:spacing w:after="0" w:line="240" w:lineRule="auto"/>
+      </w:pPr>
+      <w:r>
+        <w:t xml:space="preserve">You cast your magic eye </w:t>
+      </w:r>
+    </w:p>
+    <w:p>
+      <w:pPr>
+        <w:spacing w:after="0" w:line="240" w:lineRule="auto"/>
+      </w:pPr>
+      <w:r>
+        <w:t>across the winter calm</w:t>
+      </w:r>
+    </w:p>
+    <w:p>
+      <w:pPr>
+        <w:spacing w:after="0" w:line="240" w:lineRule="auto"/>
+      </w:pPr>
+      <w:r>
+        <w:t>Reading lines from frost beds</w:t>
+      </w:r>
+    </w:p>
+    <w:p>
+      <w:pPr>
+        <w:spacing w:after="0" w:line="240" w:lineRule="auto"/>
+      </w:pPr>
+      <w:r>
+        <w:t>To your canvas by the fire.</w:t>
+      </w:r>
+    </w:p>
+    <w:p>
+      <w:pPr>
+        <w:spacing w:after="0" w:line="240" w:lineRule="auto"/>
+      </w:pPr>
+    </w:p>
+    <w:p>
+      <w:pPr>
+        <w:spacing w:after="0" w:line="240" w:lineRule="auto"/>
+      </w:pPr>
+      <w:r>
+        <w:t>02/07/2022</w:t>
+      </w:r>
+    </w:p>
+    <w:p>
+      <w:pPr>
+        <w:spacing w:after="0" w:line="240" w:lineRule="auto"/>
+      </w:pPr>
+    </w:p>
+    <w:p>
+      <w:pPr>
+        <w:spacing w:after="0" w:line="240" w:lineRule="auto"/>
+      </w:pPr>
+      <w:r>
+        <w:t>Mounted systems of a bygone drumming</w:t>
+      </w:r>
+    </w:p>
+    <w:p>
+      <w:pPr>
+        <w:spacing w:after="0" w:line="240" w:lineRule="auto"/>
+      </w:pPr>
+      <w:r>
+        <w:t>Keep meeting peoples</w:t>
+      </w:r>
+    </w:p>
+    <w:p>
+      <w:pPr>
+        <w:spacing w:after="0" w:line="240" w:lineRule="auto"/>
+      </w:pPr>
+      <w:r>
+        <w:t>wandering round your halls.</w:t>
+      </w:r>
+    </w:p>
+    <w:p>
+      <w:pPr>
+        <w:spacing w:after="0" w:line="240" w:lineRule="auto"/>
+      </w:pPr>
+      <w:r>
+        <w:t xml:space="preserve">Deep eyed sweet lady </w:t>
+      </w:r>
+    </w:p>
+    <w:p>
+      <w:pPr>
+        <w:spacing w:after="0" w:line="240" w:lineRule="auto"/>
+      </w:pPr>
+      <w:r>
+        <w:t>hazy about the details of her lost love.</w:t>
+      </w:r>
+    </w:p>
+    <w:p>
+      <w:pPr>
+        <w:spacing w:after="0" w:line="240" w:lineRule="auto"/>
+      </w:pPr>
+    </w:p>
+    <w:p>
+      <w:pPr>
+        <w:spacing w:after="0" w:line="240" w:lineRule="auto"/>
+      </w:pPr>
+      <w:r>
+        <w:t>Annie's waiting by the turnstile</w:t>
+      </w:r>
+    </w:p>
+    <w:p>
+      <w:pPr>
+        <w:spacing w:after="0" w:line="240" w:lineRule="auto"/>
+      </w:pPr>
+      <w:r>
+        <w:t xml:space="preserve">Smiling </w:t>
+      </w:r>
+      <w:proofErr w:type="gramStart"/>
+      <w:r>
+        <w:t>cause</w:t>
+      </w:r>
+      <w:proofErr w:type="gramEnd"/>
+      <w:r>
+        <w:t xml:space="preserve"> I'm getting there.</w:t>
+      </w:r>
+    </w:p>
+    <w:p>
+      <w:pPr>
+        <w:spacing w:after="0" w:line="240" w:lineRule="auto"/>
+      </w:pPr>
+      <w:r>
+        <w:t>My hair slicked back,</w:t>
+      </w:r>
+    </w:p>
+    <w:p>
+      <w:pPr>
+        <w:spacing w:after="0" w:line="240" w:lineRule="auto"/>
+      </w:pPr>
+      <w:r>
+        <w:t>mustache just coming in</w:t>
+      </w:r>
+    </w:p>
+    <w:p>
+      <w:pPr>
+        <w:spacing w:after="0" w:line="240" w:lineRule="auto"/>
+      </w:pPr>
+      <w:r>
+        <w:t>Mission set, orbit up.</w:t>
+      </w:r>
+    </w:p>
+    <w:p>
+      <w:pPr>
+        <w:spacing w:after="0" w:line="240" w:lineRule="auto"/>
+      </w:pPr>
+      <w:r>
+        <w:t>Creating days from fire</w:t>
+      </w:r>
+    </w:p>
+    <w:p>
+      <w:pPr>
+        <w:spacing w:after="0" w:line="240" w:lineRule="auto"/>
+      </w:pPr>
+      <w:r>
+        <w:t>Cold passion to roast my toasted soul</w:t>
+      </w:r>
+    </w:p>
+    <w:p>
+      <w:pPr>
+        <w:spacing w:after="0" w:line="240" w:lineRule="auto"/>
+      </w:pPr>
+    </w:p>
+    <w:p>
+      <w:pPr>
+        <w:spacing w:after="0" w:line="240" w:lineRule="auto"/>
+      </w:pPr>
+      <w:r>
+        <w:t>Move me over your still waters</w:t>
+      </w:r>
+    </w:p>
+    <w:p>
+      <w:pPr>
+        <w:spacing w:after="0" w:line="240" w:lineRule="auto"/>
+      </w:pPr>
+      <w:r>
+        <w:t>I'm feeling kind and coming home</w:t>
+      </w:r>
+    </w:p>
+    <w:p>
+      <w:pPr>
+        <w:spacing w:after="0" w:line="240" w:lineRule="auto"/>
+      </w:pPr>
+      <w:r>
+        <w:t xml:space="preserve">Frozen promise in the eaves </w:t>
+      </w:r>
+    </w:p>
+    <w:p>
+      <w:pPr>
+        <w:spacing w:after="0" w:line="240" w:lineRule="auto"/>
+      </w:pPr>
+      <w:r>
+        <w:t>I'll whisper to the February trees</w:t>
+      </w:r>
+    </w:p>
+    <w:p>
+      <w:pPr>
+        <w:spacing w:after="0" w:line="240" w:lineRule="auto"/>
+      </w:pPr>
+      <w:r>
+        <w:t>Then take my marching orders over borders</w:t>
+      </w:r>
+    </w:p>
+    <w:p>
+      <w:pPr>
+        <w:spacing w:after="0" w:line="240" w:lineRule="auto"/>
+      </w:pPr>
+      <w:r>
+        <w:t>See I'm seasoned and discovering</w:t>
+      </w:r>
+    </w:p>
+    <w:p>
+      <w:pPr>
+        <w:spacing w:after="0" w:line="240" w:lineRule="auto"/>
+      </w:pPr>
+      <w:r>
+        <w:t>I'm stronger now and growing stronger still.</w:t>
+      </w:r>
+    </w:p>
+    <w:p>
+      <w:pPr>
+        <w:spacing w:after="0" w:line="240" w:lineRule="auto"/>
+      </w:pPr>
+    </w:p>
+    <w:p>
+      <w:pPr>
+        <w:spacing w:line="240" w:lineRule="auto"/>
+        <w:rPr>
+          <w:b/>
+          <w:bCs/>
+          <w:u w:val="single"/>
+        </w:rPr>
+      </w:pPr>
+      <w:r>
+        <w:rPr>
+          <w:b/>
+          <w:bCs/>
+          <w:u w:val="single"/>
+        </w:rPr>
+        <w:t>Move the Needle</w:t>
+      </w:r>
+    </w:p>
+    <w:p>
+      <w:pPr>
+        <w:spacing w:line="240" w:lineRule="auto"/>
+        <w:rPr>
+          <w:b/>
+          <w:bCs/>
+          <w:u w:val="single"/>
+        </w:rPr>
+      </w:pPr>
+    </w:p>
+    <w:p>
+      <w:pPr>
+        <w:spacing w:line="240" w:lineRule="auto"/>
+      </w:pPr>
+      <w:r>
+        <w:t>1.</w:t>
+      </w:r>
+    </w:p>
+    <w:p>
+      <w:pPr>
+        <w:spacing w:line="240" w:lineRule="auto"/>
+      </w:pPr>
+      <w:r>
+        <w:t>Bitter pill</w:t>
+      </w:r>
+    </w:p>
+    <w:p>
+      <w:pPr>
+        <w:spacing w:line="240" w:lineRule="auto"/>
+      </w:pPr>
+      <w:r>
+        <w:t>Time to kill</w:t>
+      </w:r>
+    </w:p>
+    <w:p>
+      <w:pPr>
+        <w:spacing w:line="240" w:lineRule="auto"/>
+      </w:pPr>
+      <w:r>
+        <w:t>Climb your way back up the hill.</w:t>
+      </w:r>
+    </w:p>
+    <w:p>
+      <w:pPr>
+        <w:spacing w:line="240" w:lineRule="auto"/>
+      </w:pPr>
+      <w:r>
+        <w:t>Over the moat</w:t>
+      </w:r>
+    </w:p>
+    <w:p>
+      <w:pPr>
+        <w:spacing w:line="240" w:lineRule="auto"/>
+      </w:pPr>
+      <w:r>
+        <w:t>Try not to get smote</w:t>
+      </w:r>
+    </w:p>
+    <w:p>
+      <w:pPr>
+        <w:spacing w:line="240" w:lineRule="auto"/>
+      </w:pPr>
+      <w:r>
+        <w:t>Stick around become the Goat.</w:t>
+      </w:r>
+    </w:p>
+    <w:p>
+      <w:pPr>
+        <w:spacing w:line="240" w:lineRule="auto"/>
+      </w:pPr>
+      <w:r>
+        <w:t>Gimme, Gotcha, Watch your eyes,</w:t>
+      </w:r>
+    </w:p>
+    <w:p>
+      <w:pPr>
+        <w:spacing w:line="240" w:lineRule="auto"/>
+      </w:pPr>
+      <w:r>
+        <w:t>White Columbines, Sartre-style</w:t>
+      </w:r>
+    </w:p>
+    <w:p>
+      <w:pPr>
+        <w:spacing w:line="240" w:lineRule="auto"/>
+      </w:pPr>
+      <w:r>
         <w:lastRenderedPageBreak/>
-        <w:t>02/27/2022</w:t>
-      </w:r>
-    </w:p>
-    <w:p>
-      <w:pPr>
-        <w:spacing w:after="0" w:line="240" w:lineRule="auto"/>
-        <w:contextualSpacing/>
-      </w:pPr>
+        <w:t xml:space="preserve">Steak and knives and </w:t>
+      </w:r>
+      <w:proofErr w:type="gramStart"/>
+      <w:r>
+        <w:t>lies</w:t>
+      </w:r>
+      <w:proofErr w:type="gramEnd"/>
+      <w:r>
+        <w:t xml:space="preserve"> with lives</w:t>
+      </w:r>
     </w:p>
     <w:p>
       <w:pPr>
         <w:spacing w:line="240" w:lineRule="auto"/>
-        <w:contextualSpacing/>
-      </w:pPr>
-      <w:r>
-        <w:t xml:space="preserve">On a grey overpass in Beijing </w:t>
+      </w:pPr>
+      <w:r>
+        <w:t>Cold conniving spies with wives.</w:t>
+      </w:r>
+      <w:r>
+        <w:tab/>
       </w:r>
     </w:p>
     <w:p>
       <w:pPr>
         <w:spacing w:line="240" w:lineRule="auto"/>
-        <w:contextualSpacing/>
-      </w:pPr>
-      <w:r>
-        <w:t xml:space="preserve">umbrellas blocked my eyes. </w:t>
-      </w:r>
+      </w:pPr>
     </w:p>
     <w:p>
       <w:pPr>
         <w:spacing w:line="240" w:lineRule="auto"/>
-        <w:contextualSpacing/>
-      </w:pPr>
-      <w:r>
-        <w:t xml:space="preserve">And I thought of tank man and the cigarettes </w:t>
+      </w:pPr>
+      <w:r>
+        <w:t>2.</w:t>
       </w:r>
     </w:p>
     <w:p>
       <w:pPr>
         <w:spacing w:line="240" w:lineRule="auto"/>
-        <w:contextualSpacing/>
-      </w:pPr>
-      <w:r>
-        <w:t>we’d smoked out on old Hou Hai.</w:t>
+      </w:pPr>
+      <w:r>
+        <w:t>Better beat back the tree sap</w:t>
       </w:r>
     </w:p>
     <w:p>
       <w:pPr>
         <w:spacing w:line="240" w:lineRule="auto"/>
-        <w:contextualSpacing/>
-      </w:pPr>
-      <w:r>
-        <w:t>And the party carton I brought to Hui in his low Hutong.</w:t>
+      </w:pPr>
+      <w:r>
+        <w:t>Streets run red/ red run with redrum</w:t>
       </w:r>
     </w:p>
     <w:p>
       <w:pPr>
         <w:spacing w:line="240" w:lineRule="auto"/>
-        <w:contextualSpacing/>
-      </w:pPr>
-      <w:r>
-        <w:t xml:space="preserve">Bury me in a sheet, he’d said. </w:t>
+      </w:pPr>
+      <w:r>
+        <w:t>Bleeding gums and wagging tongues</w:t>
       </w:r>
     </w:p>
     <w:p>
       <w:pPr>
         <w:spacing w:line="240" w:lineRule="auto"/>
-        <w:contextualSpacing/>
-      </w:pPr>
-      <w:r>
-        <w:t>We Huizu aren’t the Han.</w:t>
+      </w:pPr>
+      <w:r>
+        <w:t xml:space="preserve">Whipping out at ash-heap bums </w:t>
       </w:r>
     </w:p>
     <w:p>
       <w:pPr>
         <w:spacing w:line="240" w:lineRule="auto"/>
-        <w:contextualSpacing/>
-      </w:pPr>
-      <w:r>
-        <w:t xml:space="preserve">We don’t need nothing once we’re dead. </w:t>
-      </w:r>
-    </w:p>
-    <w:p>
-      <w:pPr>
-        <w:spacing w:after="0" w:line="240" w:lineRule="auto"/>
-      </w:pPr>
-    </w:p>
-    <w:p>
-      <w:pPr>
-        <w:spacing w:after="0" w:line="240" w:lineRule="auto"/>
-      </w:pPr>
-      <w:r>
-        <w:t>02/27/2022</w:t>
-      </w:r>
-    </w:p>
-    <w:p>
-      <w:pPr>
-        <w:spacing w:after="0" w:line="240" w:lineRule="auto"/>
-      </w:pPr>
-    </w:p>
-    <w:p>
-      <w:pPr>
-        <w:spacing w:after="0" w:line="240" w:lineRule="auto"/>
-      </w:pPr>
-      <w:r>
-        <w:t xml:space="preserve">Originally started Oct. 2020… appreciating that it has followed me </w:t>
+      </w:pPr>
+      <w:r>
+        <w:t xml:space="preserve">Officials on their asses wearing soiled sashes </w:t>
+      </w:r>
+    </w:p>
+    <w:p>
+      <w:pPr>
+        <w:spacing w:line="240" w:lineRule="auto"/>
+      </w:pPr>
+      <w:r>
+        <w:t xml:space="preserve">Mesmerized by closeups of Kardashian eyelashes.  </w:t>
+      </w:r>
+    </w:p>
+    <w:p>
+      <w:pPr>
+        <w:spacing w:line="240" w:lineRule="auto"/>
+      </w:pPr>
+    </w:p>
+    <w:p>
+      <w:pPr>
+        <w:spacing w:line="240" w:lineRule="auto"/>
+      </w:pPr>
+      <w:r>
+        <w:t>3.</w:t>
+      </w:r>
+    </w:p>
+    <w:p>
+      <w:pPr>
+        <w:spacing w:line="240" w:lineRule="auto"/>
+      </w:pPr>
+      <w:r>
+        <w:t>Grammy logic, cold and clammy</w:t>
+      </w:r>
+    </w:p>
+    <w:p>
+      <w:pPr>
+        <w:spacing w:line="240" w:lineRule="auto"/>
+      </w:pPr>
+      <w:r>
+        <w:t>Granny called and canceled Christmas.</w:t>
+      </w:r>
+    </w:p>
+    <w:p>
+      <w:pPr>
+        <w:spacing w:line="240" w:lineRule="auto"/>
+      </w:pPr>
+      <w:r>
+        <w:t>Left her kin all lost and listless,</w:t>
+      </w:r>
+    </w:p>
+    <w:p>
+      <w:pPr>
+        <w:spacing w:line="240" w:lineRule="auto"/>
+      </w:pPr>
+      <w:r>
+        <w:t>Despite our differences I beat we’ll miss this.</w:t>
+      </w:r>
+    </w:p>
+    <w:p>
+      <w:pPr>
+        <w:spacing w:line="240" w:lineRule="auto"/>
+      </w:pPr>
+      <w:r>
+        <w:t>All those misspelled small potatoes</w:t>
+      </w:r>
+    </w:p>
+    <w:p>
+      <w:pPr>
+        <w:spacing w:line="240" w:lineRule="auto"/>
+      </w:pPr>
+      <w:r>
+        <w:t>Quaint, grand old stiffness,</w:t>
+      </w:r>
+    </w:p>
+    <w:p>
+      <w:pPr>
+        <w:spacing w:line="240" w:lineRule="auto"/>
+      </w:pPr>
+      <w:r>
+        <w:t xml:space="preserve">Wisdom traditions, </w:t>
+      </w:r>
+    </w:p>
+    <w:p>
+      <w:pPr>
+        <w:spacing w:line="240" w:lineRule="auto"/>
+      </w:pPr>
+      <w:r>
+        <w:t>sense of mission,</w:t>
+      </w:r>
+    </w:p>
+    <w:p>
+      <w:pPr>
+        <w:spacing w:line="240" w:lineRule="auto"/>
+      </w:pPr>
+      <w:r>
+        <w:t xml:space="preserve"> Till Papa got shot through with suspicion.</w:t>
+      </w:r>
+    </w:p>
+    <w:p>
+      <w:pPr>
+        <w:spacing w:line="240" w:lineRule="auto"/>
+      </w:pPr>
+    </w:p>
+    <w:p>
+      <w:pPr>
+        <w:spacing w:line="240" w:lineRule="auto"/>
+      </w:pPr>
+      <w:r>
+        <w:t>4.</w:t>
+      </w:r>
+    </w:p>
+    <w:p>
+      <w:pPr>
+        <w:spacing w:line="240" w:lineRule="auto"/>
+      </w:pPr>
+      <w:r>
+        <w:t>Stick the landing,</w:t>
+      </w:r>
+    </w:p>
+    <w:p>
+      <w:pPr>
+        <w:spacing w:line="240" w:lineRule="auto"/>
+      </w:pPr>
+      <w:r>
+        <w:t>Mind your branding,</w:t>
+      </w:r>
+    </w:p>
+    <w:p>
+      <w:pPr>
+        <w:spacing w:line="240" w:lineRule="auto"/>
+      </w:pPr>
+      <w:r>
+        <w:t>Pour me just a little more brandy</w:t>
+      </w:r>
+    </w:p>
+    <w:p>
+      <w:pPr>
+        <w:spacing w:line="240" w:lineRule="auto"/>
+      </w:pPr>
+      <w:r>
+        <w:t>Mend your fences</w:t>
+      </w:r>
+    </w:p>
+    <w:p>
+      <w:pPr>
+        <w:spacing w:line="240" w:lineRule="auto"/>
+      </w:pPr>
+      <w:r>
+        <w:t>Try not to get defensive</w:t>
+      </w:r>
+    </w:p>
+    <w:p>
+      <w:pPr>
+        <w:spacing w:line="240" w:lineRule="auto"/>
+      </w:pPr>
+      <w:r>
+        <w:t>Take a pinch of this salt</w:t>
+      </w:r>
+    </w:p>
+    <w:p>
+      <w:pPr>
+        <w:spacing w:line="240" w:lineRule="auto"/>
+      </w:pPr>
+      <w:r>
+        <w:t>Try to gain again your senses.</w:t>
+      </w:r>
+    </w:p>
+    <w:p>
+      <w:pPr>
+        <w:spacing w:line="240" w:lineRule="auto"/>
+      </w:pPr>
+      <w:r>
+        <w:lastRenderedPageBreak/>
+        <w:t>Never been a land this grand,</w:t>
+      </w:r>
+    </w:p>
+    <w:p>
+      <w:pPr>
+        <w:spacing w:line="240" w:lineRule="auto"/>
+      </w:pPr>
+      <w:r>
+        <w:t>If you can believe the lore,</w:t>
+      </w:r>
+    </w:p>
+    <w:p>
+      <w:pPr>
+        <w:spacing w:line="240" w:lineRule="auto"/>
+      </w:pPr>
+      <w:r>
+        <w:t>Pick yourself up off the ground.</w:t>
+      </w:r>
+    </w:p>
+    <w:p>
+      <w:pPr>
+        <w:spacing w:line="240" w:lineRule="auto"/>
+      </w:pPr>
+      <w:r>
+        <w:t>Put your faith in days of yore.</w:t>
+      </w:r>
+    </w:p>
+    <w:p>
+      <w:pPr>
+        <w:spacing w:line="240" w:lineRule="auto"/>
+      </w:pPr>
+    </w:p>
+    <w:p>
+      <w:pPr>
+        <w:spacing w:line="240" w:lineRule="auto"/>
+      </w:pPr>
+      <w:r>
+        <w:t>5.</w:t>
+      </w:r>
+    </w:p>
+    <w:p>
+      <w:pPr>
+        <w:spacing w:line="240" w:lineRule="auto"/>
+      </w:pPr>
+      <w:r>
+        <w:t>Call collect and catch a current,</w:t>
+      </w:r>
+    </w:p>
+    <w:p>
+      <w:pPr>
+        <w:spacing w:line="240" w:lineRule="auto"/>
+      </w:pPr>
+      <w:r>
+        <w:t>Move ahead beyond the burning.</w:t>
+      </w:r>
+    </w:p>
+    <w:p>
+      <w:pPr>
+        <w:spacing w:line="240" w:lineRule="auto"/>
+      </w:pPr>
+      <w:r>
+        <w:t>Animal instinct in the suburbs</w:t>
+      </w:r>
+    </w:p>
+    <w:p>
+      <w:pPr>
+        <w:spacing w:line="240" w:lineRule="auto"/>
+      </w:pPr>
+      <w:r>
+        <w:t>As I slink past the fire depot.</w:t>
+      </w:r>
+    </w:p>
+    <w:p>
+      <w:pPr>
+        <w:spacing w:line="240" w:lineRule="auto"/>
+      </w:pPr>
+      <w:r>
+        <w:t>Then my bare feet are suddenly frozen in a puddle,</w:t>
+      </w:r>
+    </w:p>
+    <w:p>
+      <w:pPr>
+        <w:spacing w:line="240" w:lineRule="auto"/>
+      </w:pPr>
+      <w:r>
+        <w:t>Mind bent out of shape up, all in a muddle</w:t>
+      </w:r>
+    </w:p>
+    <w:p>
+      <w:pPr>
+        <w:spacing w:line="240" w:lineRule="auto"/>
+      </w:pPr>
+      <w:r>
+        <w:t>Heading out of town, headed for trouble,</w:t>
+      </w:r>
+    </w:p>
+    <w:p>
+      <w:pPr>
+        <w:spacing w:line="240" w:lineRule="auto"/>
+      </w:pPr>
+      <w:r>
+        <w:t>Pissed and rich</w:t>
+      </w:r>
+    </w:p>
+    <w:p>
+      <w:pPr>
+        <w:spacing w:line="240" w:lineRule="auto"/>
+      </w:pPr>
+      <w:r>
+        <w:t>Scavenging through the rubble.</w:t>
+      </w:r>
+    </w:p>
+    <w:p>
+      <w:pPr>
+        <w:spacing w:line="240" w:lineRule="auto"/>
+      </w:pPr>
+    </w:p>
+    <w:p>
+      <w:pPr>
+        <w:spacing w:line="240" w:lineRule="auto"/>
+      </w:pPr>
+      <w:r>
+        <w:t>6.</w:t>
+      </w:r>
+    </w:p>
+    <w:p>
+      <w:pPr>
+        <w:spacing w:line="240" w:lineRule="auto"/>
+      </w:pPr>
+      <w:r>
+        <w:t>Angry, angsty, sentimental</w:t>
+      </w:r>
+    </w:p>
+    <w:p>
+      <w:pPr>
+        <w:spacing w:line="240" w:lineRule="auto"/>
+      </w:pPr>
+      <w:r>
+        <w:t>Won’t approach the couch,</w:t>
+      </w:r>
+    </w:p>
+    <w:p>
+      <w:pPr>
+        <w:spacing w:line="240" w:lineRule="auto"/>
+      </w:pPr>
+      <w:r>
+        <w:t>Cause you think that’s mental</w:t>
+      </w:r>
+    </w:p>
+    <w:p>
+      <w:pPr>
+        <w:spacing w:line="240" w:lineRule="auto"/>
+      </w:pPr>
+      <w:r>
+        <w:t xml:space="preserve">But of </w:t>
       </w:r>
       <w:proofErr w:type="gramStart"/>
       <w:r>
-        <w:t>to</w:t>
+        <w:t>course  you</w:t>
       </w:r>
       <w:proofErr w:type="gramEnd"/>
       <w:r>
-        <w:t xml:space="preserve"> here.  </w:t>
-      </w:r>
-    </w:p>
-    <w:p>
-      <w:pPr>
-        <w:ind w:firstLine="720"/>
-        <w:contextualSpacing/>
-        <w:rPr>
-          <w:rFonts w:cstheme="minorHAnsi"/>
-        </w:rPr>
-      </w:pPr>
-    </w:p>
-    <w:p>
-      <w:pPr>
-        <w:ind w:firstLine="720"/>
-        <w:contextualSpacing/>
-        <w:rPr>
-          <w:rFonts w:cstheme="minorHAnsi"/>
-        </w:rPr>
-      </w:pPr>
-      <w:r>
-        <w:rPr>
-          <w:rFonts w:cstheme="minorHAnsi"/>
-        </w:rPr>
-        <w:t>Having listened to your twice-told tales,</w:t>
-      </w:r>
-    </w:p>
-    <w:p>
-      <w:pPr>
-        <w:ind w:firstLine="720"/>
-        <w:contextualSpacing/>
-        <w:rPr>
-          <w:rFonts w:cstheme="minorHAnsi"/>
-        </w:rPr>
-      </w:pPr>
-      <w:r>
-        <w:rPr>
-          <w:rFonts w:cstheme="minorHAnsi"/>
-        </w:rPr>
-        <w:t>Pr</w:t>
-      </w:r>
-      <w:r>
-        <w:rPr>
-          <w:rFonts w:cstheme="minorHAnsi"/>
-        </w:rPr>
-        <w:t>a</w:t>
-      </w:r>
-      <w:r>
-        <w:rPr>
-          <w:rFonts w:cstheme="minorHAnsi"/>
-        </w:rPr>
-        <w:t>y hear three times of mine.</w:t>
-      </w:r>
-    </w:p>
-    <w:p>
-      <w:pPr>
-        <w:ind w:firstLine="720"/>
-        <w:contextualSpacing/>
-        <w:rPr>
-          <w:rFonts w:cstheme="minorHAnsi"/>
-        </w:rPr>
-      </w:pPr>
-      <w:r>
-        <w:rPr>
-          <w:rFonts w:cstheme="minorHAnsi"/>
-        </w:rPr>
-        <w:t>Let’s anoint ourselves in rhyme,</w:t>
-      </w:r>
-    </w:p>
-    <w:p>
-      <w:pPr>
-        <w:ind w:firstLine="720"/>
-        <w:contextualSpacing/>
-        <w:rPr>
-          <w:rFonts w:cstheme="minorHAnsi"/>
-        </w:rPr>
-      </w:pPr>
-      <w:r>
-        <w:rPr>
-          <w:rFonts w:cstheme="minorHAnsi"/>
-        </w:rPr>
-        <w:t>Flesh away our mortal days.</w:t>
-      </w:r>
-    </w:p>
-    <w:p>
-      <w:pPr>
-        <w:ind w:firstLine="720"/>
-        <w:contextualSpacing/>
-        <w:rPr>
-          <w:rFonts w:cstheme="minorHAnsi"/>
-        </w:rPr>
-      </w:pPr>
-      <w:r>
-        <w:rPr>
-          <w:rFonts w:cstheme="minorHAnsi"/>
-        </w:rPr>
-        <w:t xml:space="preserve">Seek the company of sorcerers and </w:t>
-      </w:r>
-      <w:proofErr w:type="gramStart"/>
-      <w:r>
-        <w:rPr>
-          <w:rFonts w:cstheme="minorHAnsi"/>
-        </w:rPr>
-        <w:t>whores</w:t>
-      </w:r>
-      <w:proofErr w:type="gramEnd"/>
-      <w:r>
-        <w:rPr>
-          <w:rFonts w:cstheme="minorHAnsi"/>
-        </w:rPr>
-        <w:t>.</w:t>
-      </w:r>
-    </w:p>
-    <w:p>
-      <w:pPr>
-        <w:ind w:left="720"/>
-        <w:contextualSpacing/>
-        <w:rPr>
-          <w:rFonts w:cstheme="minorHAnsi"/>
-        </w:rPr>
-      </w:pPr>
-      <w:r>
-        <w:rPr>
-          <w:rFonts w:cstheme="minorHAnsi"/>
-        </w:rPr>
-        <w:t>Besmirch the name of Christ,</w:t>
-      </w:r>
-    </w:p>
-    <w:p>
-      <w:pPr>
-        <w:ind w:left="720"/>
-        <w:contextualSpacing/>
-        <w:rPr>
-          <w:rFonts w:cstheme="minorHAnsi"/>
-        </w:rPr>
-      </w:pPr>
-      <w:r>
-        <w:rPr>
-          <w:rFonts w:cstheme="minorHAnsi"/>
-        </w:rPr>
-        <w:t>wear women’s lingerie,</w:t>
-      </w:r>
-    </w:p>
-    <w:p>
-      <w:pPr>
-        <w:ind w:firstLine="720"/>
-        <w:contextualSpacing/>
-        <w:rPr>
-          <w:rFonts w:cstheme="minorHAnsi"/>
-        </w:rPr>
-      </w:pPr>
-      <w:r>
-        <w:rPr>
-          <w:rFonts w:cstheme="minorHAnsi"/>
-        </w:rPr>
-        <w:t>Fornicate with strangers</w:t>
-      </w:r>
-    </w:p>
-    <w:p>
-      <w:pPr>
-        <w:ind w:firstLine="720"/>
-        <w:contextualSpacing/>
-        <w:rPr>
-          <w:rFonts w:cstheme="minorHAnsi"/>
-        </w:rPr>
-      </w:pPr>
-      <w:r>
-        <w:rPr>
-          <w:rFonts w:cstheme="minorHAnsi"/>
-        </w:rPr>
-        <w:t>Masturbate out in the hay.</w:t>
-      </w:r>
-    </w:p>
-    <w:p>
-      <w:pPr>
-        <w:ind w:firstLine="720"/>
-        <w:contextualSpacing/>
-        <w:rPr>
-          <w:rFonts w:cstheme="minorHAnsi"/>
-        </w:rPr>
-      </w:pPr>
-      <w:r>
-        <w:rPr>
-          <w:rFonts w:cstheme="minorHAnsi"/>
-        </w:rPr>
-        <w:t>Consume a sea of drugs,</w:t>
-      </w:r>
-    </w:p>
-    <w:p>
-      <w:pPr>
-        <w:ind w:firstLine="720"/>
-        <w:contextualSpacing/>
-        <w:rPr>
-          <w:rFonts w:cstheme="minorHAnsi"/>
-        </w:rPr>
-      </w:pPr>
-      <w:r>
-        <w:rPr>
-          <w:rFonts w:cstheme="minorHAnsi"/>
-        </w:rPr>
-        <w:t>And slash a score of throats,</w:t>
-      </w:r>
-    </w:p>
-    <w:p>
-      <w:pPr>
-        <w:ind w:firstLine="720"/>
-        <w:contextualSpacing/>
-        <w:rPr>
-          <w:rFonts w:cstheme="minorHAnsi"/>
-        </w:rPr>
-      </w:pPr>
-      <w:r>
-        <w:rPr>
-          <w:rFonts w:cstheme="minorHAnsi"/>
-        </w:rPr>
-        <w:t>Then raise a stout-walled castle,</w:t>
-      </w:r>
-    </w:p>
-    <w:p>
-      <w:pPr>
-        <w:ind w:firstLine="720"/>
-        <w:contextualSpacing/>
-        <w:rPr>
-          <w:rFonts w:cstheme="minorHAnsi"/>
-        </w:rPr>
-      </w:pPr>
-      <w:r>
-        <w:rPr>
-          <w:rFonts w:cstheme="minorHAnsi"/>
-        </w:rPr>
-        <w:t>Run round by a blood-filled moat.</w:t>
-      </w:r>
-    </w:p>
-    <w:p>
-      <w:pPr>
-        <w:ind w:firstLine="720"/>
-        <w:contextualSpacing/>
-        <w:rPr>
-          <w:rFonts w:cstheme="minorHAnsi"/>
-        </w:rPr>
-      </w:pPr>
-      <w:r>
-        <w:rPr>
-          <w:rFonts w:cstheme="minorHAnsi"/>
-        </w:rPr>
-        <w:t xml:space="preserve">But don’t worry, </w:t>
-      </w:r>
-    </w:p>
-    <w:p>
-      <w:pPr>
-        <w:ind w:firstLine="720"/>
-        <w:contextualSpacing/>
-        <w:rPr>
-          <w:rFonts w:cstheme="minorHAnsi"/>
-        </w:rPr>
-      </w:pPr>
-      <w:r>
-        <w:rPr>
-          <w:rFonts w:cstheme="minorHAnsi"/>
-        </w:rPr>
-        <w:t>we’ll stay connected,</w:t>
-      </w:r>
-    </w:p>
-    <w:p>
-      <w:pPr>
-        <w:ind w:firstLine="720"/>
-        <w:contextualSpacing/>
-        <w:rPr>
-          <w:rFonts w:cstheme="minorHAnsi"/>
-        </w:rPr>
-      </w:pPr>
-      <w:r>
-        <w:rPr>
-          <w:rFonts w:cstheme="minorHAnsi"/>
-        </w:rPr>
-        <w:t>all will be well.</w:t>
-      </w:r>
-    </w:p>
-    <w:p>
-      <w:pPr>
-        <w:ind w:firstLine="720"/>
-        <w:contextualSpacing/>
-        <w:rPr>
-          <w:rFonts w:cstheme="minorHAnsi"/>
-        </w:rPr>
-      </w:pPr>
-      <w:r>
-        <w:rPr>
-          <w:rFonts w:cstheme="minorHAnsi"/>
-        </w:rPr>
-        <w:t xml:space="preserve">Expect fragmented dispatches </w:t>
-      </w:r>
-    </w:p>
-    <w:p>
-      <w:pPr>
-        <w:ind w:firstLine="720"/>
-        <w:contextualSpacing/>
-        <w:rPr>
-          <w:rFonts w:cstheme="minorHAnsi"/>
-        </w:rPr>
-      </w:pPr>
-      <w:r>
-        <w:rPr>
-          <w:rFonts w:cstheme="minorHAnsi"/>
-        </w:rPr>
-        <w:t xml:space="preserve">from my solitary cell, </w:t>
-      </w:r>
-    </w:p>
-    <w:p>
-      <w:pPr>
-        <w:ind w:firstLine="720"/>
-        <w:contextualSpacing/>
-        <w:rPr>
-          <w:rFonts w:cstheme="minorHAnsi"/>
-        </w:rPr>
-      </w:pPr>
-      <w:r>
-        <w:rPr>
-          <w:rFonts w:cstheme="minorHAnsi"/>
-        </w:rPr>
-        <w:t xml:space="preserve">As I while away eternity </w:t>
-      </w:r>
-    </w:p>
-    <w:p>
-      <w:pPr>
-        <w:ind w:firstLine="720"/>
-        <w:contextualSpacing/>
-        <w:rPr>
-          <w:rFonts w:cstheme="minorHAnsi"/>
-        </w:rPr>
-      </w:pPr>
-      <w:r>
-        <w:rPr>
-          <w:rFonts w:cstheme="minorHAnsi"/>
-        </w:rPr>
-        <w:t xml:space="preserve">in my </w:t>
-      </w:r>
-      <w:r>
-        <w:rPr>
-          <w:rFonts w:cstheme="minorHAnsi"/>
-        </w:rPr>
-        <w:t xml:space="preserve">very own </w:t>
-      </w:r>
-      <w:r>
-        <w:rPr>
-          <w:rFonts w:cstheme="minorHAnsi"/>
-        </w:rPr>
-        <w:t>personal hell.</w:t>
-      </w:r>
-    </w:p>
-    <w:p>
-      <w:pPr>
-        <w:spacing w:after="0" w:line="240" w:lineRule="auto"/>
-      </w:pPr>
-    </w:p>
-    <w:p>
-      <w:pPr>
-        <w:spacing w:after="0" w:line="240" w:lineRule="auto"/>
-      </w:pPr>
-    </w:p>
-    <w:p>
-      <w:pPr>
-        <w:spacing w:after="0" w:line="240" w:lineRule="auto"/>
-      </w:pPr>
-      <w:r>
-        <w:t>Bemused,</w:t>
-      </w:r>
-    </w:p>
-    <w:p>
-      <w:pPr>
-        <w:spacing w:after="0" w:line="240" w:lineRule="auto"/>
-      </w:pPr>
-      <w:r>
-        <w:t>Not used to being so misconstrued</w:t>
-      </w:r>
-    </w:p>
-    <w:p>
-      <w:pPr>
-        <w:spacing w:after="0" w:line="240" w:lineRule="auto"/>
-      </w:pPr>
-      <w:r>
-        <w:t>Beaten up and abused</w:t>
-      </w:r>
-    </w:p>
-    <w:p>
-      <w:pPr>
-        <w:spacing w:after="0" w:line="240" w:lineRule="auto"/>
-      </w:pPr>
-      <w:r>
-        <w:t>We’ll send you over seas</w:t>
-      </w:r>
-    </w:p>
-    <w:p>
-      <w:pPr>
-        <w:spacing w:after="0" w:line="240" w:lineRule="auto"/>
-      </w:pPr>
-      <w:r>
-        <w:t xml:space="preserve">Say farewell to the news.  </w:t>
-      </w:r>
-    </w:p>
-    <w:p>
-      <w:pPr>
-        <w:spacing w:after="0" w:line="240" w:lineRule="auto"/>
-      </w:pPr>
-    </w:p>
-    <w:p>
-      <w:pPr>
-        <w:spacing w:after="0" w:line="240" w:lineRule="auto"/>
-      </w:pPr>
-      <w:r>
-        <w:t>02/12/2022</w:t>
-      </w:r>
-    </w:p>
-    <w:p>
-      <w:pPr>
-        <w:spacing w:after="0" w:line="240" w:lineRule="auto"/>
-      </w:pPr>
-    </w:p>
-    <w:p>
-      <w:pPr>
-        <w:spacing w:after="0" w:line="240" w:lineRule="auto"/>
-      </w:pPr>
-      <w:r>
-        <w:t xml:space="preserve">You cast your magic eye </w:t>
-      </w:r>
-    </w:p>
-    <w:p>
-      <w:pPr>
-        <w:spacing w:after="0" w:line="240" w:lineRule="auto"/>
+        <w:t xml:space="preserve"> know it’s just not that simple.</w:t>
+      </w:r>
+    </w:p>
+    <w:p>
+      <w:pPr>
+        <w:spacing w:line="240" w:lineRule="auto"/>
+      </w:pPr>
+      <w:r>
+        <w:t>Strike a course, try to apply a principle.</w:t>
+      </w:r>
+    </w:p>
+    <w:p>
+      <w:pPr>
+        <w:spacing w:line="240" w:lineRule="auto"/>
+      </w:pPr>
+      <w:r>
+        <w:t>Shaking in my tatters</w:t>
+      </w:r>
+    </w:p>
+    <w:p>
+      <w:pPr>
+        <w:spacing w:line="240" w:lineRule="auto"/>
+      </w:pPr>
+      <w:r>
+        <w:t>I feel my withers quivering</w:t>
+      </w:r>
+    </w:p>
+    <w:p>
+      <w:pPr>
+        <w:spacing w:line="240" w:lineRule="auto"/>
+      </w:pPr>
+      <w:r>
+        <w:t>Withering in convalescent shivers,</w:t>
+      </w:r>
+    </w:p>
+    <w:p>
+      <w:pPr>
+        <w:spacing w:line="240" w:lineRule="auto"/>
+      </w:pPr>
+      <w:r>
+        <w:t xml:space="preserve">Have never here-to-fore witnessed such a thing.   </w:t>
+      </w:r>
+    </w:p>
+    <w:p>
+      <w:pPr>
+        <w:spacing w:line="240" w:lineRule="auto"/>
+      </w:pPr>
+    </w:p>
+    <w:p>
+      <w:pPr>
+        <w:spacing w:line="240" w:lineRule="auto"/>
+      </w:pPr>
+      <w:r>
+        <w:t>7.</w:t>
+      </w:r>
+    </w:p>
+    <w:p>
+      <w:pPr>
+        <w:spacing w:line="240" w:lineRule="auto"/>
+      </w:pPr>
+      <w:r>
+        <w:t>Is it good?</w:t>
+      </w:r>
+    </w:p>
+    <w:p>
+      <w:pPr>
+        <w:spacing w:line="240" w:lineRule="auto"/>
+      </w:pPr>
+      <w:r>
+        <w:t>Is it evil?</w:t>
+      </w:r>
+    </w:p>
+    <w:p>
+      <w:pPr>
+        <w:spacing w:line="240" w:lineRule="auto"/>
       </w:pPr>
       <w:r>
         <w:lastRenderedPageBreak/>
-        <w:t>across the winter calm</w:t>
-      </w:r>
-    </w:p>
-    <w:p>
-      <w:pPr>
-        <w:spacing w:after="0" w:line="240" w:lineRule="auto"/>
-      </w:pPr>
-      <w:r>
-        <w:t>Reading lines from frost beds</w:t>
-      </w:r>
-    </w:p>
-    <w:p>
-      <w:pPr>
-        <w:spacing w:after="0" w:line="240" w:lineRule="auto"/>
-      </w:pPr>
-      <w:r>
-        <w:t>To your canvas by the fire.</w:t>
-      </w:r>
-    </w:p>
-    <w:p>
-      <w:pPr>
-        <w:spacing w:after="0" w:line="240" w:lineRule="auto"/>
-      </w:pPr>
-    </w:p>
-    <w:p>
-      <w:pPr>
-        <w:spacing w:after="0" w:line="240" w:lineRule="auto"/>
-      </w:pPr>
-      <w:r>
-        <w:t>02/07/2022</w:t>
-      </w:r>
-    </w:p>
-    <w:p>
-      <w:pPr>
-        <w:spacing w:after="0" w:line="240" w:lineRule="auto"/>
-      </w:pPr>
-    </w:p>
-    <w:p>
-      <w:pPr>
-        <w:spacing w:after="0" w:line="240" w:lineRule="auto"/>
-      </w:pPr>
-      <w:r>
-        <w:t>Mounted systems of a bygone drumming</w:t>
-      </w:r>
-    </w:p>
-    <w:p>
-      <w:pPr>
-        <w:spacing w:after="0" w:line="240" w:lineRule="auto"/>
-      </w:pPr>
-      <w:r>
-        <w:t>Keep meeting peoples</w:t>
-      </w:r>
-    </w:p>
-    <w:p>
-      <w:pPr>
-        <w:spacing w:after="0" w:line="240" w:lineRule="auto"/>
-      </w:pPr>
-      <w:r>
-        <w:t>wandering round your halls.</w:t>
-      </w:r>
-    </w:p>
-    <w:p>
-      <w:pPr>
-        <w:spacing w:after="0" w:line="240" w:lineRule="auto"/>
-      </w:pPr>
-      <w:r>
-        <w:t xml:space="preserve">Deep eyed sweet lady </w:t>
-      </w:r>
-    </w:p>
-    <w:p>
-      <w:pPr>
-        <w:spacing w:after="0" w:line="240" w:lineRule="auto"/>
-      </w:pPr>
-      <w:r>
-        <w:t>hazy about the details of her lost love.</w:t>
-      </w:r>
-    </w:p>
-    <w:p>
-      <w:pPr>
-        <w:spacing w:after="0" w:line="240" w:lineRule="auto"/>
-      </w:pPr>
-    </w:p>
-    <w:p>
-      <w:pPr>
-        <w:spacing w:after="0" w:line="240" w:lineRule="auto"/>
-      </w:pPr>
-      <w:r>
-        <w:t>Annie's waiting by the turnstile</w:t>
-      </w:r>
-    </w:p>
-    <w:p>
-      <w:pPr>
-        <w:spacing w:after="0" w:line="240" w:lineRule="auto"/>
-      </w:pPr>
-      <w:r>
-        <w:t xml:space="preserve">Smiling </w:t>
-      </w:r>
-      <w:proofErr w:type="gramStart"/>
-      <w:r>
-        <w:t>cause</w:t>
-      </w:r>
-      <w:proofErr w:type="gramEnd"/>
-      <w:r>
-        <w:t xml:space="preserve"> I'm getting there.</w:t>
-      </w:r>
-    </w:p>
-    <w:p>
-      <w:pPr>
-        <w:spacing w:after="0" w:line="240" w:lineRule="auto"/>
-      </w:pPr>
-      <w:r>
-        <w:t>My hair slicked back,</w:t>
-      </w:r>
-    </w:p>
-    <w:p>
-      <w:pPr>
-        <w:spacing w:after="0" w:line="240" w:lineRule="auto"/>
-      </w:pPr>
-      <w:r>
-        <w:t>mustache just coming in</w:t>
-      </w:r>
-    </w:p>
-    <w:p>
-      <w:pPr>
-        <w:spacing w:after="0" w:line="240" w:lineRule="auto"/>
-      </w:pPr>
-      <w:r>
-        <w:t>Mission set, orbit up.</w:t>
-      </w:r>
-    </w:p>
-    <w:p>
-      <w:pPr>
-        <w:spacing w:after="0" w:line="240" w:lineRule="auto"/>
-      </w:pPr>
-      <w:r>
-        <w:t>Creating days from fire</w:t>
-      </w:r>
-    </w:p>
-    <w:p>
-      <w:pPr>
-        <w:spacing w:after="0" w:line="240" w:lineRule="auto"/>
-      </w:pPr>
-      <w:r>
-        <w:t>Cold passion to roast my toasted soul</w:t>
-      </w:r>
-    </w:p>
-    <w:p>
-      <w:pPr>
-        <w:spacing w:after="0" w:line="240" w:lineRule="auto"/>
-      </w:pPr>
-    </w:p>
-    <w:p>
-      <w:pPr>
-        <w:spacing w:after="0" w:line="240" w:lineRule="auto"/>
-      </w:pPr>
-      <w:r>
-        <w:t>Move me over your still waters</w:t>
-      </w:r>
-    </w:p>
-    <w:p>
-      <w:pPr>
-        <w:spacing w:after="0" w:line="240" w:lineRule="auto"/>
-      </w:pPr>
-      <w:r>
-        <w:t>I'm feeling kind and coming home</w:t>
-      </w:r>
-    </w:p>
-    <w:p>
-      <w:pPr>
-        <w:spacing w:after="0" w:line="240" w:lineRule="auto"/>
-      </w:pPr>
-      <w:r>
-        <w:t xml:space="preserve">Frozen promise in the eaves </w:t>
-      </w:r>
-    </w:p>
-    <w:p>
-      <w:pPr>
-        <w:spacing w:after="0" w:line="240" w:lineRule="auto"/>
-      </w:pPr>
-      <w:r>
-        <w:t>I'll whisper to the February trees</w:t>
-      </w:r>
-    </w:p>
-    <w:p>
-      <w:pPr>
-        <w:spacing w:after="0" w:line="240" w:lineRule="auto"/>
-      </w:pPr>
-      <w:r>
-        <w:t>Then take my marching orders over borders</w:t>
-      </w:r>
-    </w:p>
-    <w:p>
-      <w:pPr>
-        <w:spacing w:after="0" w:line="240" w:lineRule="auto"/>
-      </w:pPr>
-      <w:r>
-        <w:t>See I'm seasoned and discovering</w:t>
-      </w:r>
-    </w:p>
-    <w:p>
-      <w:pPr>
-        <w:spacing w:after="0" w:line="240" w:lineRule="auto"/>
-      </w:pPr>
-      <w:r>
-        <w:t>I'm stronger now and growing stronger still.</w:t>
-      </w:r>
-    </w:p>
-    <w:p>
-      <w:pPr>
-        <w:spacing w:after="0" w:line="240" w:lineRule="auto"/>
-      </w:pPr>
+        <w:t>Better question--</w:t>
+      </w:r>
     </w:p>
     <w:p>
       <w:pPr>
         <w:spacing w:line="240" w:lineRule="auto"/>
-        <w:rPr>
-          <w:b/>
-          <w:bCs/>
-          <w:u w:val="single"/>
-        </w:rPr>
-      </w:pPr>
-      <w:r>
-        <w:rPr>
-          <w:b/>
-          <w:bCs/>
-          <w:u w:val="single"/>
-        </w:rPr>
-        <w:t>Move the Needle</w:t>
+      </w:pPr>
+      <w:r>
+        <w:t>Will it move the needle?</w:t>
       </w:r>
     </w:p>
     <w:p>
       <w:pPr>
         <w:spacing w:line="240" w:lineRule="auto"/>
-        <w:rPr>
-          <w:b/>
-          <w:bCs/>
-          <w:u w:val="single"/>
-        </w:rPr>
-      </w:pPr>
+      </w:pPr>
+      <w:r>
+        <w:t>Sell it fully</w:t>
+      </w:r>
     </w:p>
     <w:p>
       <w:pPr>
         <w:spacing w:line="240" w:lineRule="auto"/>
       </w:pPr>
       <w:r>
-        <w:t>1.</w:t>
+        <w:t>Lawyers bully</w:t>
       </w:r>
     </w:p>
     <w:p>
@@ -1772,7 +2354,7 @@
         <w:spacing w:line="240" w:lineRule="auto"/>
       </w:pPr>
       <w:r>
-        <w:t>Bitter pill</w:t>
+        <w:t>Come on everybody</w:t>
       </w:r>
     </w:p>
     <w:p>
@@ -1780,7 +2362,7 @@
         <w:spacing w:line="240" w:lineRule="auto"/>
       </w:pPr>
       <w:r>
-        <w:t>Time to kill</w:t>
+        <w:t>Let’s get things rolling.</w:t>
       </w:r>
     </w:p>
     <w:p>
@@ -1788,7 +2370,7 @@
         <w:spacing w:line="240" w:lineRule="auto"/>
       </w:pPr>
       <w:r>
-        <w:t>Climb your way back up the hill.</w:t>
+        <w:t>Senile sighs of a culture overloading</w:t>
       </w:r>
     </w:p>
     <w:p>
@@ -1796,7 +2378,7 @@
         <w:spacing w:line="240" w:lineRule="auto"/>
       </w:pPr>
       <w:r>
-        <w:t>Over the moat</w:t>
+        <w:t>Uncomfortable signs of a dream imploding</w:t>
       </w:r>
     </w:p>
     <w:p>
@@ -1804,7 +2386,7 @@
         <w:spacing w:line="240" w:lineRule="auto"/>
       </w:pPr>
       <w:r>
-        <w:t>Try not to get smote</w:t>
+        <w:t>We live in freedom and die by our own means</w:t>
       </w:r>
     </w:p>
     <w:p>
@@ -1812,39 +2394,25 @@
         <w:spacing w:line="240" w:lineRule="auto"/>
       </w:pPr>
       <w:r>
-        <w:t>Stick around become the Goat.</w:t>
+        <w:t>Scraping, scrapping meaning from our beat and broken blue jeans.</w:t>
       </w:r>
     </w:p>
     <w:p>
       <w:pPr>
         <w:spacing w:line="240" w:lineRule="auto"/>
       </w:pPr>
-      <w:r>
-        <w:t>Gimme, Gotcha, Watch your eyes,</w:t>
-      </w:r>
     </w:p>
     <w:p>
       <w:pPr>
         <w:spacing w:line="240" w:lineRule="auto"/>
       </w:pPr>
-      <w:r>
-        <w:t>White Columbines, Sartre-style</w:t>
-      </w:r>
     </w:p>
     <w:p>
       <w:pPr>
         <w:spacing w:line="240" w:lineRule="auto"/>
       </w:pPr>
       <w:r>
-        <w:t xml:space="preserve">Steak and knives and </w:t>
-      </w:r>
-      <w:proofErr w:type="gramStart"/>
-      <w:r>
-        <w:t>lies</w:t>
-      </w:r>
-      <w:proofErr w:type="gramEnd"/>
-      <w:r>
-        <w:t xml:space="preserve"> with lives</w:t>
+        <w:t>8.</w:t>
       </w:r>
     </w:p>
     <w:p>
@@ -1852,23 +2420,23 @@
         <w:spacing w:line="240" w:lineRule="auto"/>
       </w:pPr>
       <w:r>
-        <w:t>Cold conniving spies with wives.</w:t>
-      </w:r>
-      <w:r>
-        <w:tab/>
+        <w:t>Use me, amuse me,</w:t>
       </w:r>
     </w:p>
     <w:p>
       <w:pPr>
         <w:spacing w:line="240" w:lineRule="auto"/>
       </w:pPr>
+      <w:r>
+        <w:t>Run me up your justice tree.</w:t>
+      </w:r>
     </w:p>
     <w:p>
       <w:pPr>
         <w:spacing w:line="240" w:lineRule="auto"/>
       </w:pPr>
       <w:r>
-        <w:t>2.</w:t>
+        <w:t>I’m down on my knees to appease somebody</w:t>
       </w:r>
     </w:p>
     <w:p>
@@ -1876,7 +2444,7 @@
         <w:spacing w:line="240" w:lineRule="auto"/>
       </w:pPr>
       <w:r>
-        <w:t>Better beat back the tree sap</w:t>
+        <w:t>Fighting back a disease some say was unleased by the Kennedys.</w:t>
       </w:r>
     </w:p>
     <w:p>
@@ -1884,7 +2452,7 @@
         <w:spacing w:line="240" w:lineRule="auto"/>
       </w:pPr>
       <w:r>
-        <w:t>Streets run red/ red run with redrum</w:t>
+        <w:t>Put your faith in strength and fictions</w:t>
       </w:r>
     </w:p>
     <w:p>
@@ -1892,7 +2460,7 @@
         <w:spacing w:line="240" w:lineRule="auto"/>
       </w:pPr>
       <w:r>
-        <w:t>Bleeding gums and wagging tongues</w:t>
+        <w:t>Mix up your religion with race and systems</w:t>
       </w:r>
     </w:p>
     <w:p>
@@ -1900,7 +2468,7 @@
         <w:spacing w:line="240" w:lineRule="auto"/>
       </w:pPr>
       <w:r>
-        <w:t xml:space="preserve">Whipping out at ash-heap bums </w:t>
+        <w:t>Nothing comes straight out of the blue</w:t>
       </w:r>
     </w:p>
     <w:p>
@@ -1908,28 +2476,28 @@
         <w:spacing w:line="240" w:lineRule="auto"/>
       </w:pPr>
       <w:r>
-        <w:t xml:space="preserve">Officials on their asses wearing soiled sashes </w:t>
+        <w:t>Review your picture pages, your historical stews</w:t>
       </w:r>
     </w:p>
     <w:p>
       <w:pPr>
         <w:spacing w:line="240" w:lineRule="auto"/>
       </w:pPr>
-      <w:r>
-        <w:t xml:space="preserve">Mesmerized by closeups of Kardashian eyelashes.  </w:t>
-      </w:r>
     </w:p>
     <w:p>
       <w:pPr>
         <w:spacing w:line="240" w:lineRule="auto"/>
       </w:pPr>
+      <w:r>
+        <w:t>9.</w:t>
+      </w:r>
     </w:p>
     <w:p>
       <w:pPr>
         <w:spacing w:line="240" w:lineRule="auto"/>
       </w:pPr>
       <w:r>
-        <w:t>3.</w:t>
+        <w:t>Hysterical errors uncorrected</w:t>
       </w:r>
     </w:p>
     <w:p>
@@ -1937,7 +2505,7 @@
         <w:spacing w:line="240" w:lineRule="auto"/>
       </w:pPr>
       <w:r>
-        <w:t>Grammy logic, cold and clammy</w:t>
+        <w:t>Pundits heckling, so expected</w:t>
       </w:r>
     </w:p>
     <w:p>
@@ -1945,7 +2513,7 @@
         <w:spacing w:line="240" w:lineRule="auto"/>
       </w:pPr>
       <w:r>
-        <w:t>Granny called and canceled Christmas.</w:t>
+        <w:t>Hectic metrics, KPIs,</w:t>
       </w:r>
     </w:p>
     <w:p>
@@ -1953,7 +2521,7 @@
         <w:spacing w:line="240" w:lineRule="auto"/>
       </w:pPr>
       <w:r>
-        <w:t>Left her kin all lost and listless,</w:t>
+        <w:t>Exhausted workers jazzercise</w:t>
       </w:r>
     </w:p>
     <w:p>
@@ -1961,7 +2529,7 @@
         <w:spacing w:line="240" w:lineRule="auto"/>
       </w:pPr>
       <w:r>
-        <w:t>Despite our differences I beat we’ll miss this.</w:t>
+        <w:t>Baby’s about to come undone.</w:t>
       </w:r>
     </w:p>
     <w:p>
@@ -1969,7 +2537,7 @@
         <w:spacing w:line="240" w:lineRule="auto"/>
       </w:pPr>
       <w:r>
-        <w:t>All those misspelled small potatoes</w:t>
+        <w:t>I’ve read the writing on the wall,</w:t>
       </w:r>
     </w:p>
     <w:p>
@@ -1977,7 +2545,7 @@
         <w:spacing w:line="240" w:lineRule="auto"/>
       </w:pPr>
       <w:r>
-        <w:t>Quaint, grand old stiffness,</w:t>
+        <w:t xml:space="preserve">I see it all reflected about her eyes.  </w:t>
       </w:r>
     </w:p>
     <w:p>
@@ -1985,7 +2553,8 @@
         <w:spacing w:line="240" w:lineRule="auto"/>
       </w:pPr>
       <w:r>
-        <w:t xml:space="preserve">Wisdom traditions, </w:t>
+        <w:lastRenderedPageBreak/>
+        <w:t>She’s thinking about the fall.</w:t>
       </w:r>
     </w:p>
     <w:p>
@@ -1993,7 +2562,7 @@
         <w:spacing w:line="240" w:lineRule="auto"/>
       </w:pPr>
       <w:r>
-        <w:t>sense of mission,</w:t>
+        <w:t>10.</w:t>
       </w:r>
     </w:p>
     <w:p>
@@ -2001,572 +2570,6 @@
         <w:spacing w:line="240" w:lineRule="auto"/>
       </w:pPr>
       <w:r>
-        <w:t xml:space="preserve"> Till Papa got shot through with suspicion.</w:t>
-      </w:r>
-    </w:p>
-    <w:p>
-      <w:pPr>
-        <w:spacing w:line="240" w:lineRule="auto"/>
-      </w:pPr>
-    </w:p>
-    <w:p>
-      <w:pPr>
-        <w:spacing w:line="240" w:lineRule="auto"/>
-      </w:pPr>
-      <w:r>
-        <w:t>4.</w:t>
-      </w:r>
-    </w:p>
-    <w:p>
-      <w:pPr>
-        <w:spacing w:line="240" w:lineRule="auto"/>
-      </w:pPr>
-      <w:r>
-        <w:t>Stick the landing,</w:t>
-      </w:r>
-    </w:p>
-    <w:p>
-      <w:pPr>
-        <w:spacing w:line="240" w:lineRule="auto"/>
-      </w:pPr>
-      <w:r>
-        <w:t>Mind your branding,</w:t>
-      </w:r>
-    </w:p>
-    <w:p>
-      <w:pPr>
-        <w:spacing w:line="240" w:lineRule="auto"/>
-      </w:pPr>
-      <w:r>
-        <w:t>Pour me just a little more brandy</w:t>
-      </w:r>
-    </w:p>
-    <w:p>
-      <w:pPr>
-        <w:spacing w:line="240" w:lineRule="auto"/>
-      </w:pPr>
-      <w:r>
-        <w:t>Mend your fences</w:t>
-      </w:r>
-    </w:p>
-    <w:p>
-      <w:pPr>
-        <w:spacing w:line="240" w:lineRule="auto"/>
-      </w:pPr>
-      <w:r>
-        <w:t>Try not to get defensive</w:t>
-      </w:r>
-    </w:p>
-    <w:p>
-      <w:pPr>
-        <w:spacing w:line="240" w:lineRule="auto"/>
-      </w:pPr>
-      <w:r>
-        <w:t>Take a pinch of this salt</w:t>
-      </w:r>
-    </w:p>
-    <w:p>
-      <w:pPr>
-        <w:spacing w:line="240" w:lineRule="auto"/>
-      </w:pPr>
-      <w:r>
-        <w:t>Try to gain again your senses.</w:t>
-      </w:r>
-    </w:p>
-    <w:p>
-      <w:pPr>
-        <w:spacing w:line="240" w:lineRule="auto"/>
-      </w:pPr>
-      <w:r>
-        <w:t>Never been a land this grand,</w:t>
-      </w:r>
-    </w:p>
-    <w:p>
-      <w:pPr>
-        <w:spacing w:line="240" w:lineRule="auto"/>
-      </w:pPr>
-      <w:r>
-        <w:t>If you can believe the lore,</w:t>
-      </w:r>
-    </w:p>
-    <w:p>
-      <w:pPr>
-        <w:spacing w:line="240" w:lineRule="auto"/>
-      </w:pPr>
-      <w:r>
-        <w:lastRenderedPageBreak/>
-        <w:t>Pick yourself up off the ground.</w:t>
-      </w:r>
-    </w:p>
-    <w:p>
-      <w:pPr>
-        <w:spacing w:line="240" w:lineRule="auto"/>
-      </w:pPr>
-      <w:r>
-        <w:t>Put your faith in days of yore.</w:t>
-      </w:r>
-    </w:p>
-    <w:p>
-      <w:pPr>
-        <w:spacing w:line="240" w:lineRule="auto"/>
-      </w:pPr>
-    </w:p>
-    <w:p>
-      <w:pPr>
-        <w:spacing w:line="240" w:lineRule="auto"/>
-      </w:pPr>
-      <w:r>
-        <w:t>5.</w:t>
-      </w:r>
-    </w:p>
-    <w:p>
-      <w:pPr>
-        <w:spacing w:line="240" w:lineRule="auto"/>
-      </w:pPr>
-      <w:r>
-        <w:t>Call collect and catch a current,</w:t>
-      </w:r>
-    </w:p>
-    <w:p>
-      <w:pPr>
-        <w:spacing w:line="240" w:lineRule="auto"/>
-      </w:pPr>
-      <w:r>
-        <w:t>Move ahead beyond the burning.</w:t>
-      </w:r>
-    </w:p>
-    <w:p>
-      <w:pPr>
-        <w:spacing w:line="240" w:lineRule="auto"/>
-      </w:pPr>
-      <w:r>
-        <w:t>Animal instinct in the suburbs</w:t>
-      </w:r>
-    </w:p>
-    <w:p>
-      <w:pPr>
-        <w:spacing w:line="240" w:lineRule="auto"/>
-      </w:pPr>
-      <w:r>
-        <w:t>As I slink past the fire depot.</w:t>
-      </w:r>
-    </w:p>
-    <w:p>
-      <w:pPr>
-        <w:spacing w:line="240" w:lineRule="auto"/>
-      </w:pPr>
-      <w:r>
-        <w:t>Then my bare feet are suddenly frozen in a puddle,</w:t>
-      </w:r>
-    </w:p>
-    <w:p>
-      <w:pPr>
-        <w:spacing w:line="240" w:lineRule="auto"/>
-      </w:pPr>
-      <w:r>
-        <w:t>Mind bent out of shape up, all in a muddle</w:t>
-      </w:r>
-    </w:p>
-    <w:p>
-      <w:pPr>
-        <w:spacing w:line="240" w:lineRule="auto"/>
-      </w:pPr>
-      <w:r>
-        <w:t>Heading out of town, headed for trouble,</w:t>
-      </w:r>
-    </w:p>
-    <w:p>
-      <w:pPr>
-        <w:spacing w:line="240" w:lineRule="auto"/>
-      </w:pPr>
-      <w:r>
-        <w:t>Pissed and rich</w:t>
-      </w:r>
-    </w:p>
-    <w:p>
-      <w:pPr>
-        <w:spacing w:line="240" w:lineRule="auto"/>
-      </w:pPr>
-      <w:r>
-        <w:t>Scavenging through the rubble.</w:t>
-      </w:r>
-    </w:p>
-    <w:p>
-      <w:pPr>
-        <w:spacing w:line="240" w:lineRule="auto"/>
-      </w:pPr>
-    </w:p>
-    <w:p>
-      <w:pPr>
-        <w:spacing w:line="240" w:lineRule="auto"/>
-      </w:pPr>
-      <w:r>
-        <w:t>6.</w:t>
-      </w:r>
-    </w:p>
-    <w:p>
-      <w:pPr>
-        <w:spacing w:line="240" w:lineRule="auto"/>
-      </w:pPr>
-      <w:r>
-        <w:t>Angry, angsty, sentimental</w:t>
-      </w:r>
-    </w:p>
-    <w:p>
-      <w:pPr>
-        <w:spacing w:line="240" w:lineRule="auto"/>
-      </w:pPr>
-      <w:r>
-        <w:t>Won’t approach the couch,</w:t>
-      </w:r>
-    </w:p>
-    <w:p>
-      <w:pPr>
-        <w:spacing w:line="240" w:lineRule="auto"/>
-      </w:pPr>
-      <w:r>
-        <w:t>Cause you think that’s mental</w:t>
-      </w:r>
-    </w:p>
-    <w:p>
-      <w:pPr>
-        <w:spacing w:line="240" w:lineRule="auto"/>
-      </w:pPr>
-      <w:r>
-        <w:t xml:space="preserve">But of </w:t>
-      </w:r>
-      <w:proofErr w:type="gramStart"/>
-      <w:r>
-        <w:t>course  you</w:t>
-      </w:r>
-      <w:proofErr w:type="gramEnd"/>
-      <w:r>
-        <w:t xml:space="preserve"> know it’s just not that simple.</w:t>
-      </w:r>
-    </w:p>
-    <w:p>
-      <w:pPr>
-        <w:spacing w:line="240" w:lineRule="auto"/>
-      </w:pPr>
-      <w:r>
-        <w:t>Strike a course, try to apply a principle.</w:t>
-      </w:r>
-    </w:p>
-    <w:p>
-      <w:pPr>
-        <w:spacing w:line="240" w:lineRule="auto"/>
-      </w:pPr>
-      <w:r>
-        <w:t>Shaking in my tatters</w:t>
-      </w:r>
-    </w:p>
-    <w:p>
-      <w:pPr>
-        <w:spacing w:line="240" w:lineRule="auto"/>
-      </w:pPr>
-      <w:r>
-        <w:t>I feel my withers quivering</w:t>
-      </w:r>
-    </w:p>
-    <w:p>
-      <w:pPr>
-        <w:spacing w:line="240" w:lineRule="auto"/>
-      </w:pPr>
-      <w:r>
-        <w:t>Withering in convalescent shivers,</w:t>
-      </w:r>
-    </w:p>
-    <w:p>
-      <w:pPr>
-        <w:spacing w:line="240" w:lineRule="auto"/>
-      </w:pPr>
-      <w:r>
-        <w:t xml:space="preserve">Have never here-to-fore witnessed such a thing.   </w:t>
-      </w:r>
-    </w:p>
-    <w:p>
-      <w:pPr>
-        <w:spacing w:line="240" w:lineRule="auto"/>
-      </w:pPr>
-    </w:p>
-    <w:p>
-      <w:pPr>
-        <w:spacing w:line="240" w:lineRule="auto"/>
-      </w:pPr>
-      <w:r>
-        <w:t>7.</w:t>
-      </w:r>
-    </w:p>
-    <w:p>
-      <w:pPr>
-        <w:spacing w:line="240" w:lineRule="auto"/>
-      </w:pPr>
-      <w:r>
-        <w:t>Is it good?</w:t>
-      </w:r>
-    </w:p>
-    <w:p>
-      <w:pPr>
-        <w:spacing w:line="240" w:lineRule="auto"/>
-      </w:pPr>
-      <w:r>
-        <w:t>Is it evil?</w:t>
-      </w:r>
-    </w:p>
-    <w:p>
-      <w:pPr>
-        <w:spacing w:line="240" w:lineRule="auto"/>
-      </w:pPr>
-      <w:r>
-        <w:t>Better question--</w:t>
-      </w:r>
-    </w:p>
-    <w:p>
-      <w:pPr>
-        <w:spacing w:line="240" w:lineRule="auto"/>
-      </w:pPr>
-      <w:r>
-        <w:t>Will it move the needle?</w:t>
-      </w:r>
-    </w:p>
-    <w:p>
-      <w:pPr>
-        <w:spacing w:line="240" w:lineRule="auto"/>
-      </w:pPr>
-      <w:r>
-        <w:lastRenderedPageBreak/>
-        <w:t>Sell it fully</w:t>
-      </w:r>
-    </w:p>
-    <w:p>
-      <w:pPr>
-        <w:spacing w:line="240" w:lineRule="auto"/>
-      </w:pPr>
-      <w:r>
-        <w:t>Lawyers bully</w:t>
-      </w:r>
-    </w:p>
-    <w:p>
-      <w:pPr>
-        <w:spacing w:line="240" w:lineRule="auto"/>
-      </w:pPr>
-      <w:r>
-        <w:t>Come on everybody</w:t>
-      </w:r>
-    </w:p>
-    <w:p>
-      <w:pPr>
-        <w:spacing w:line="240" w:lineRule="auto"/>
-      </w:pPr>
-      <w:r>
-        <w:t>Let’s get things rolling.</w:t>
-      </w:r>
-    </w:p>
-    <w:p>
-      <w:pPr>
-        <w:spacing w:line="240" w:lineRule="auto"/>
-      </w:pPr>
-      <w:r>
-        <w:t>Senile sighs of a culture overloading</w:t>
-      </w:r>
-    </w:p>
-    <w:p>
-      <w:pPr>
-        <w:spacing w:line="240" w:lineRule="auto"/>
-      </w:pPr>
-      <w:r>
-        <w:t>Uncomfortable signs of a dream imploding</w:t>
-      </w:r>
-    </w:p>
-    <w:p>
-      <w:pPr>
-        <w:spacing w:line="240" w:lineRule="auto"/>
-      </w:pPr>
-      <w:r>
-        <w:t>We live in freedom and die by our own means</w:t>
-      </w:r>
-    </w:p>
-    <w:p>
-      <w:pPr>
-        <w:spacing w:line="240" w:lineRule="auto"/>
-      </w:pPr>
-      <w:r>
-        <w:t>Scraping, scrapping meaning from our beat and broken blue jeans.</w:t>
-      </w:r>
-    </w:p>
-    <w:p>
-      <w:pPr>
-        <w:spacing w:line="240" w:lineRule="auto"/>
-      </w:pPr>
-    </w:p>
-    <w:p>
-      <w:pPr>
-        <w:spacing w:line="240" w:lineRule="auto"/>
-      </w:pPr>
-    </w:p>
-    <w:p>
-      <w:pPr>
-        <w:spacing w:line="240" w:lineRule="auto"/>
-      </w:pPr>
-      <w:r>
-        <w:t>8.</w:t>
-      </w:r>
-    </w:p>
-    <w:p>
-      <w:pPr>
-        <w:spacing w:line="240" w:lineRule="auto"/>
-      </w:pPr>
-      <w:r>
-        <w:t>Use me, amuse me,</w:t>
-      </w:r>
-    </w:p>
-    <w:p>
-      <w:pPr>
-        <w:spacing w:line="240" w:lineRule="auto"/>
-      </w:pPr>
-      <w:r>
-        <w:t>Run me up your justice tree.</w:t>
-      </w:r>
-    </w:p>
-    <w:p>
-      <w:pPr>
-        <w:spacing w:line="240" w:lineRule="auto"/>
-      </w:pPr>
-      <w:r>
-        <w:t>I’m down on my knees to appease somebody</w:t>
-      </w:r>
-    </w:p>
-    <w:p>
-      <w:pPr>
-        <w:spacing w:line="240" w:lineRule="auto"/>
-      </w:pPr>
-      <w:r>
-        <w:t>Fighting back a disease some say was unleased by the Kennedys.</w:t>
-      </w:r>
-    </w:p>
-    <w:p>
-      <w:pPr>
-        <w:spacing w:line="240" w:lineRule="auto"/>
-      </w:pPr>
-      <w:r>
-        <w:t>Put your faith in strength and fictions</w:t>
-      </w:r>
-    </w:p>
-    <w:p>
-      <w:pPr>
-        <w:spacing w:line="240" w:lineRule="auto"/>
-      </w:pPr>
-      <w:r>
-        <w:t>Mix up your religion with race and systems</w:t>
-      </w:r>
-    </w:p>
-    <w:p>
-      <w:pPr>
-        <w:spacing w:line="240" w:lineRule="auto"/>
-      </w:pPr>
-      <w:r>
-        <w:t>Nothing comes straight out of the blue</w:t>
-      </w:r>
-    </w:p>
-    <w:p>
-      <w:pPr>
-        <w:spacing w:line="240" w:lineRule="auto"/>
-      </w:pPr>
-      <w:r>
-        <w:t>Review your picture pages, your historical stews</w:t>
-      </w:r>
-    </w:p>
-    <w:p>
-      <w:pPr>
-        <w:spacing w:line="240" w:lineRule="auto"/>
-      </w:pPr>
-    </w:p>
-    <w:p>
-      <w:pPr>
-        <w:spacing w:line="240" w:lineRule="auto"/>
-      </w:pPr>
-      <w:r>
-        <w:t>9.</w:t>
-      </w:r>
-    </w:p>
-    <w:p>
-      <w:pPr>
-        <w:spacing w:line="240" w:lineRule="auto"/>
-      </w:pPr>
-      <w:r>
-        <w:t>Hysterical errors uncorrected</w:t>
-      </w:r>
-    </w:p>
-    <w:p>
-      <w:pPr>
-        <w:spacing w:line="240" w:lineRule="auto"/>
-      </w:pPr>
-      <w:r>
-        <w:t>Pundits heckling, so expected</w:t>
-      </w:r>
-    </w:p>
-    <w:p>
-      <w:pPr>
-        <w:spacing w:line="240" w:lineRule="auto"/>
-      </w:pPr>
-      <w:r>
-        <w:t>Hectic metrics, KPIs,</w:t>
-      </w:r>
-    </w:p>
-    <w:p>
-      <w:pPr>
-        <w:spacing w:line="240" w:lineRule="auto"/>
-      </w:pPr>
-      <w:r>
-        <w:t>Exhausted workers jazzercise</w:t>
-      </w:r>
-    </w:p>
-    <w:p>
-      <w:pPr>
-        <w:spacing w:line="240" w:lineRule="auto"/>
-      </w:pPr>
-      <w:r>
-        <w:t>Baby’s about to come undone.</w:t>
-      </w:r>
-    </w:p>
-    <w:p>
-      <w:pPr>
-        <w:spacing w:line="240" w:lineRule="auto"/>
-      </w:pPr>
-      <w:r>
-        <w:t>I’ve read the writing on the wall,</w:t>
-      </w:r>
-    </w:p>
-    <w:p>
-      <w:pPr>
-        <w:spacing w:line="240" w:lineRule="auto"/>
-      </w:pPr>
-      <w:r>
-        <w:t xml:space="preserve">I see it all reflected about her eyes.  </w:t>
-      </w:r>
-    </w:p>
-    <w:p>
-      <w:pPr>
-        <w:spacing w:line="240" w:lineRule="auto"/>
-      </w:pPr>
-      <w:r>
-        <w:t>She’s thinking about the fall.</w:t>
-      </w:r>
-    </w:p>
-    <w:p>
-      <w:pPr>
-        <w:spacing w:line="240" w:lineRule="auto"/>
-      </w:pPr>
-      <w:r>
-        <w:t>10.</w:t>
-      </w:r>
-    </w:p>
-    <w:p>
-      <w:pPr>
-        <w:spacing w:line="240" w:lineRule="auto"/>
-      </w:pPr>
-      <w:r>
-        <w:lastRenderedPageBreak/>
         <w:t>Don’t want to come off sentimental</w:t>
       </w:r>
     </w:p>
@@ -2816,6 +2819,7 @@
         <w:spacing w:line="240" w:lineRule="auto"/>
       </w:pPr>
       <w:r>
+        <w:lastRenderedPageBreak/>
         <w:t>all those momentary suns.</w:t>
       </w:r>
     </w:p>
@@ -2832,7 +2836,6 @@
         <w:spacing w:line="240" w:lineRule="auto"/>
       </w:pPr>
       <w:r>
-        <w:lastRenderedPageBreak/>
         <w:t>01/25/2022</w:t>
       </w:r>
     </w:p>
@@ -3198,7 +3201,6 @@
         <w:spacing w:after="0" w:line="240" w:lineRule="auto"/>
       </w:pPr>
       <w:r>
-        <w:lastRenderedPageBreak/>
         <w:t xml:space="preserve">Study hard </w:t>
       </w:r>
       <w:proofErr w:type="gramStart"/>
@@ -3585,6 +3587,7 @@
         <w:spacing w:after="0" w:line="240" w:lineRule="auto"/>
       </w:pPr>
       <w:r>
+        <w:lastRenderedPageBreak/>
         <w:t>Mover, shaker, stonewashed blues.</w:t>
       </w:r>
     </w:p>
@@ -3609,436 +3612,436 @@
         <w:spacing w:after="0" w:line="240" w:lineRule="auto"/>
       </w:pPr>
       <w:r>
+        <w:t>I’ll make my way the only way</w:t>
+      </w:r>
+    </w:p>
+    <w:p>
+      <w:pPr>
+        <w:spacing w:after="0" w:line="240" w:lineRule="auto"/>
+      </w:pPr>
+      <w:r>
+        <w:t>For heaven is against the stray</w:t>
+      </w:r>
+    </w:p>
+    <w:p>
+      <w:pPr>
+        <w:spacing w:after="0" w:line="240" w:lineRule="auto"/>
+      </w:pPr>
+      <w:r>
+        <w:t>Diamonds sparkle, spit and light the way.</w:t>
+      </w:r>
+    </w:p>
+    <w:p>
+      <w:pPr>
+        <w:spacing w:after="0" w:line="240" w:lineRule="auto"/>
+      </w:pPr>
+      <w:r>
+        <w:t>2.</w:t>
+      </w:r>
+    </w:p>
+    <w:p>
+      <w:pPr>
+        <w:spacing w:after="0" w:line="240" w:lineRule="auto"/>
+      </w:pPr>
+      <w:r>
+        <w:t>Cancer addict custom call</w:t>
+      </w:r>
+    </w:p>
+    <w:p>
+      <w:pPr>
+        <w:spacing w:after="0" w:line="240" w:lineRule="auto"/>
+      </w:pPr>
+      <w:r>
+        <w:t>Wan and empty in the hall</w:t>
+      </w:r>
+    </w:p>
+    <w:p>
+      <w:pPr>
+        <w:spacing w:after="0" w:line="240" w:lineRule="auto"/>
+      </w:pPr>
+      <w:r>
+        <w:t>Millepedes and Boston Balls</w:t>
+      </w:r>
+    </w:p>
+    <w:p>
+      <w:pPr>
+        <w:spacing w:after="0" w:line="240" w:lineRule="auto"/>
+      </w:pPr>
+      <w:r>
+        <w:t>Manic cousins, canceled crawls</w:t>
+      </w:r>
+    </w:p>
+    <w:p>
+      <w:pPr>
+        <w:spacing w:after="0" w:line="240" w:lineRule="auto"/>
+      </w:pPr>
+      <w:r>
+        <w:t>3.</w:t>
+      </w:r>
+    </w:p>
+    <w:p>
+      <w:pPr>
+        <w:spacing w:after="0" w:line="240" w:lineRule="auto"/>
+      </w:pPr>
+      <w:r>
+        <w:t>Phlegmatic, catapult and ore.</w:t>
+      </w:r>
+    </w:p>
+    <w:p>
+      <w:pPr>
+        <w:spacing w:after="0" w:line="240" w:lineRule="auto"/>
+      </w:pPr>
+      <w:r>
+        <w:t xml:space="preserve">Destroyed, untrust, </w:t>
+      </w:r>
+      <w:proofErr w:type="gramStart"/>
+      <w:r>
+        <w:t>shit</w:t>
+      </w:r>
+      <w:proofErr w:type="gramEnd"/>
+      <w:r>
+        <w:t xml:space="preserve"> upon, </w:t>
+      </w:r>
+      <w:proofErr w:type="spellStart"/>
+      <w:r>
+        <w:t>abhored</w:t>
+      </w:r>
+      <w:proofErr w:type="spellEnd"/>
+    </w:p>
+    <w:p>
+      <w:pPr>
+        <w:spacing w:after="0" w:line="240" w:lineRule="auto"/>
+      </w:pPr>
+      <w:r>
+        <w:t>Managed standoffs and corpse unfloored.</w:t>
+      </w:r>
+    </w:p>
+    <w:p>
+      <w:pPr>
+        <w:spacing w:after="0" w:line="240" w:lineRule="auto"/>
+      </w:pPr>
+      <w:r>
+        <w:t>4.</w:t>
+      </w:r>
+    </w:p>
+    <w:p>
+      <w:pPr>
+        <w:spacing w:after="0" w:line="240" w:lineRule="auto"/>
+      </w:pPr>
+      <w:r>
+        <w:t>Picture pages, blank, untangled,</w:t>
+      </w:r>
+    </w:p>
+    <w:p>
+      <w:pPr>
+        <w:spacing w:after="0" w:line="240" w:lineRule="auto"/>
+      </w:pPr>
+      <w:proofErr w:type="gramStart"/>
+      <w:r>
+        <w:t>Static actions,</w:t>
+      </w:r>
+      <w:proofErr w:type="gramEnd"/>
+      <w:r>
+        <w:t xml:space="preserve"> stopped and strangled.</w:t>
+      </w:r>
+    </w:p>
+    <w:p>
+      <w:pPr>
+        <w:spacing w:after="0" w:line="240" w:lineRule="auto"/>
+      </w:pPr>
+      <w:r>
+        <w:t>Magic acts bonuses dangled.</w:t>
+      </w:r>
+    </w:p>
+    <w:p>
+      <w:pPr>
+        <w:spacing w:after="0" w:line="240" w:lineRule="auto"/>
+      </w:pPr>
+      <w:r>
+        <w:t xml:space="preserve">Me in the wings imitating Bojangles. </w:t>
+      </w:r>
+    </w:p>
+    <w:p>
+      <w:pPr>
+        <w:spacing w:after="0" w:line="240" w:lineRule="auto"/>
+      </w:pPr>
+      <w:r>
+        <w:t xml:space="preserve">Catch a new angle. </w:t>
+      </w:r>
+    </w:p>
+    <w:p>
+      <w:pPr>
+        <w:spacing w:after="0" w:line="240" w:lineRule="auto"/>
+      </w:pPr>
+      <w:r>
+        <w:t>Got you Spangles,</w:t>
+      </w:r>
+    </w:p>
+    <w:p>
+      <w:pPr>
+        <w:spacing w:after="0" w:line="240" w:lineRule="auto"/>
+      </w:pPr>
+      <w:r>
+        <w:t xml:space="preserve">Static actions reacting at the scent of sentiment.  </w:t>
+      </w:r>
+    </w:p>
+    <w:p>
+      <w:pPr>
+        <w:spacing w:after="0" w:line="240" w:lineRule="auto"/>
+      </w:pPr>
+    </w:p>
+    <w:p>
+      <w:pPr>
+        <w:spacing w:after="0" w:line="240" w:lineRule="auto"/>
+      </w:pPr>
+    </w:p>
+    <w:p>
+      <w:r>
+        <w:t xml:space="preserve">The hushed roar of the El train north. Cars through the six-point intersection </w:t>
+      </w:r>
+    </w:p>
+    <w:p>
+      <w:r>
+        <w:t xml:space="preserve">Like </w:t>
+      </w:r>
+      <w:proofErr w:type="spellStart"/>
+      <w:r>
+        <w:t>barefeet</w:t>
+      </w:r>
+      <w:proofErr w:type="spellEnd"/>
+      <w:r>
+        <w:t xml:space="preserve"> through saltwater </w:t>
+      </w:r>
+    </w:p>
+    <w:p>
+      <w:r>
+        <w:t xml:space="preserve">And sand on the edge </w:t>
+      </w:r>
+    </w:p>
+    <w:p>
+      <w:r>
+        <w:t xml:space="preserve">Where mercurial water and steadfast land arrange themselves </w:t>
+      </w:r>
+    </w:p>
+    <w:p>
+      <w:r>
+        <w:t xml:space="preserve">Into some semblance of a shore. </w:t>
+      </w:r>
+    </w:p>
+    <w:p>
+      <w:r>
+        <w:t xml:space="preserve">Gray of the day has got me feeling words away </w:t>
+      </w:r>
+    </w:p>
+    <w:p>
+      <w:proofErr w:type="spellStart"/>
+      <w:r>
+        <w:t>Gonna</w:t>
+      </w:r>
+      <w:proofErr w:type="spellEnd"/>
+      <w:r>
+        <w:t xml:space="preserve"> light a candle from the dollar store</w:t>
+      </w:r>
+    </w:p>
+    <w:p>
+      <w:r>
+        <w:t>Send a prayer up for Maria</w:t>
+      </w:r>
+    </w:p>
+    <w:p>
+      <w:r>
+        <w:t xml:space="preserve">Who’s just recently gone missing outside of Cairo. </w:t>
+      </w:r>
+    </w:p>
+    <w:p>
+      <w:r>
+        <w:t>Spirited away into the heart of everything.</w:t>
+      </w:r>
+    </w:p>
+    <w:p>
+      <w:r>
+        <w:t>Tangled in a sense. Head gone all muse</w:t>
+      </w:r>
+    </w:p>
+    <w:p>
+      <w:r>
+        <w:t xml:space="preserve">Smushed as it were with plebian deals. </w:t>
+      </w:r>
+    </w:p>
+    <w:p>
+      <w:r>
+        <w:t xml:space="preserve">Mercurial water, steadfast sand </w:t>
+      </w:r>
+    </w:p>
+    <w:p>
+      <w:r>
+        <w:t xml:space="preserve">Lumbering savior, unsavory plan. </w:t>
+      </w:r>
+    </w:p>
+    <w:p>
+      <w:r>
         <w:lastRenderedPageBreak/>
-        <w:t>I’ll make my way the only way</w:t>
-      </w:r>
-    </w:p>
-    <w:p>
-      <w:pPr>
-        <w:spacing w:after="0" w:line="240" w:lineRule="auto"/>
-      </w:pPr>
-      <w:r>
-        <w:t>For heaven is against the stray</w:t>
-      </w:r>
-    </w:p>
-    <w:p>
-      <w:pPr>
-        <w:spacing w:after="0" w:line="240" w:lineRule="auto"/>
-      </w:pPr>
-      <w:r>
-        <w:t>Diamonds sparkle, spit and light the way.</w:t>
-      </w:r>
-    </w:p>
-    <w:p>
-      <w:pPr>
-        <w:spacing w:after="0" w:line="240" w:lineRule="auto"/>
-      </w:pPr>
-      <w:r>
-        <w:t>2.</w:t>
-      </w:r>
-    </w:p>
-    <w:p>
-      <w:pPr>
-        <w:spacing w:after="0" w:line="240" w:lineRule="auto"/>
-      </w:pPr>
-      <w:r>
-        <w:t>Cancer addict custom call</w:t>
-      </w:r>
-    </w:p>
-    <w:p>
-      <w:pPr>
-        <w:spacing w:after="0" w:line="240" w:lineRule="auto"/>
-      </w:pPr>
-      <w:r>
-        <w:t>Wan and empty in the hall</w:t>
-      </w:r>
-    </w:p>
-    <w:p>
-      <w:pPr>
-        <w:spacing w:after="0" w:line="240" w:lineRule="auto"/>
-      </w:pPr>
-      <w:r>
-        <w:t>Millepedes and Boston Balls</w:t>
-      </w:r>
-    </w:p>
-    <w:p>
-      <w:pPr>
-        <w:spacing w:after="0" w:line="240" w:lineRule="auto"/>
-      </w:pPr>
-      <w:r>
-        <w:t>Manic cousins, canceled crawls</w:t>
-      </w:r>
-    </w:p>
-    <w:p>
-      <w:pPr>
-        <w:spacing w:after="0" w:line="240" w:lineRule="auto"/>
-      </w:pPr>
-      <w:r>
-        <w:t>3.</w:t>
-      </w:r>
-    </w:p>
-    <w:p>
-      <w:pPr>
-        <w:spacing w:after="0" w:line="240" w:lineRule="auto"/>
-      </w:pPr>
-      <w:r>
-        <w:t>Phlegmatic, catapult and ore.</w:t>
-      </w:r>
-    </w:p>
-    <w:p>
-      <w:pPr>
-        <w:spacing w:after="0" w:line="240" w:lineRule="auto"/>
-      </w:pPr>
-      <w:r>
-        <w:t xml:space="preserve">Destroyed, untrust, </w:t>
+        <w:t>Unloved neighbor, motel harvested glands,</w:t>
+      </w:r>
+    </w:p>
+    <w:p>
+      <w:r>
+        <w:t>Mothership calling, next stop a far-off distant land.</w:t>
+      </w:r>
+    </w:p>
+    <w:p>
+      <w:r>
+        <w:t>We promise not to lose our tempers with one another.</w:t>
+      </w:r>
+    </w:p>
+    <w:p>
+      <w:r>
+        <w:t xml:space="preserve">And then we really try not to. </w:t>
+      </w:r>
+    </w:p>
+    <w:p>
+      <w:r>
+        <w:t>We can do as we do as we please as we do.</w:t>
+      </w:r>
+    </w:p>
+    <w:p>
+      <w:r>
+        <w:t>Please do as you please, please do as you do.</w:t>
+      </w:r>
+    </w:p>
+    <w:p>
+      <w:r>
+        <w:t>Mind your picture pages, your historical stews.</w:t>
+      </w:r>
+    </w:p>
+    <w:p>
+      <w:r>
+        <w:t xml:space="preserve">Nothing is new, nothing comes straight out of the blue. </w:t>
+      </w:r>
+    </w:p>
+    <w:p>
+      <w:r>
+        <w:t xml:space="preserve">Don’t worry about it, were Mexican, we can find an alternative. </w:t>
+      </w:r>
+    </w:p>
+    <w:p>
+      <w:r>
+        <w:t>Light from the sun through the skin of a leaf.</w:t>
+      </w:r>
+    </w:p>
+    <w:p>
+      <w:r>
+        <w:t>Burnt orange and auburn</w:t>
+      </w:r>
+    </w:p>
+    <w:p>
+      <w:r>
+        <w:t xml:space="preserve">Late autumn and still.  </w:t>
+      </w:r>
+    </w:p>
+    <w:p>
+      <w:r>
+        <w:t xml:space="preserve">A green somewhere and a hill full of many dear </w:t>
       </w:r>
       <w:proofErr w:type="gramStart"/>
       <w:r>
+        <w:t>loves</w:t>
+      </w:r>
+      <w:proofErr w:type="gramEnd"/>
+      <w:r>
+        <w:t xml:space="preserve"> ones and friends</w:t>
+      </w:r>
+    </w:p>
+    <w:p>
+      <w:r>
+        <w:t>Gathered round a great fire</w:t>
+      </w:r>
+    </w:p>
+    <w:p>
+      <w:r>
+        <w:t xml:space="preserve">Our voices </w:t>
+      </w:r>
+      <w:proofErr w:type="gramStart"/>
+      <w:r>
+        <w:t>lifted up</w:t>
+      </w:r>
+      <w:proofErr w:type="gramEnd"/>
+      <w:r>
+        <w:t xml:space="preserve"> in a sweet song of release. </w:t>
+      </w:r>
+    </w:p>
+    <w:p/>
+    <w:p>
+      <w:r>
+        <w:t>Venus very bright tonight. Laser clear affixed beside the waxing moon.  What’s left is waning? What’s right is how much more till full.</w:t>
+      </w:r>
+    </w:p>
+    <w:p>
+      <w:r>
+        <w:t xml:space="preserve">Trying to call to a season through an open window. </w:t>
+      </w:r>
+    </w:p>
+    <w:p>
+      <w:r>
+        <w:t>Lost to my Parisian summer,</w:t>
+      </w:r>
+    </w:p>
+    <w:p>
+      <w:r>
+        <w:t xml:space="preserve">My casual wine. </w:t>
+      </w:r>
+    </w:p>
+    <w:p>
+      <w:r>
+        <w:t>Seasons come and seasons go</w:t>
+      </w:r>
+    </w:p>
+    <w:p>
+      <w:r>
+        <w:t>Reason ebbs and reason flows</w:t>
+      </w:r>
+    </w:p>
+    <w:p>
+      <w:r>
+        <w:t xml:space="preserve">Eyes and minds ever churn the known and the unknown. </w:t>
+      </w:r>
+    </w:p>
+    <w:p>
+      <w:r>
+        <w:t xml:space="preserve">A body, a face, a sea, a mirror-- I think of you and you are here. </w:t>
+      </w:r>
+    </w:p>
+    <w:p>
+      <w:r>
+        <w:t xml:space="preserve">A form, a face, an obsidian stone-- I think of you and you are here. </w:t>
+      </w:r>
+    </w:p>
+    <w:p>
+      <w:r>
+        <w:t xml:space="preserve">He landed on the child’s shoreline with his unkind words. </w:t>
+      </w:r>
+    </w:p>
+    <w:p>
+      <w:r>
+        <w:t xml:space="preserve">Glowing sun, half-undone, mind snowed in with </w:t>
+      </w:r>
+      <w:proofErr w:type="gramStart"/>
+      <w:r>
         <w:t>shit</w:t>
       </w:r>
       <w:proofErr w:type="gramEnd"/>
       <w:r>
-        <w:t xml:space="preserve"> upon, </w:t>
-      </w:r>
-      <w:proofErr w:type="spellStart"/>
-      <w:r>
-        <w:t>abhored</w:t>
-      </w:r>
-      <w:proofErr w:type="spellEnd"/>
-    </w:p>
-    <w:p>
-      <w:pPr>
-        <w:spacing w:after="0" w:line="240" w:lineRule="auto"/>
-      </w:pPr>
-      <w:r>
-        <w:t>Managed standoffs and corpse unfloored.</w:t>
-      </w:r>
-    </w:p>
-    <w:p>
-      <w:pPr>
-        <w:spacing w:after="0" w:line="240" w:lineRule="auto"/>
-      </w:pPr>
-      <w:r>
-        <w:t>4.</w:t>
-      </w:r>
-    </w:p>
-    <w:p>
-      <w:pPr>
-        <w:spacing w:after="0" w:line="240" w:lineRule="auto"/>
-      </w:pPr>
-      <w:r>
-        <w:t>Picture pages, blank, untangled,</w:t>
-      </w:r>
-    </w:p>
-    <w:p>
-      <w:pPr>
-        <w:spacing w:after="0" w:line="240" w:lineRule="auto"/>
-      </w:pPr>
-      <w:proofErr w:type="gramStart"/>
-      <w:r>
-        <w:t>Static actions,</w:t>
-      </w:r>
-      <w:proofErr w:type="gramEnd"/>
-      <w:r>
-        <w:t xml:space="preserve"> stopped and strangled.</w:t>
-      </w:r>
-    </w:p>
-    <w:p>
-      <w:pPr>
-        <w:spacing w:after="0" w:line="240" w:lineRule="auto"/>
-      </w:pPr>
-      <w:r>
-        <w:t>Magic acts bonuses dangled.</w:t>
-      </w:r>
-    </w:p>
-    <w:p>
-      <w:pPr>
-        <w:spacing w:after="0" w:line="240" w:lineRule="auto"/>
-      </w:pPr>
-      <w:r>
-        <w:t xml:space="preserve">Me in the wings imitating Bojangles. </w:t>
-      </w:r>
-    </w:p>
-    <w:p>
-      <w:pPr>
-        <w:spacing w:after="0" w:line="240" w:lineRule="auto"/>
-      </w:pPr>
-      <w:r>
-        <w:t xml:space="preserve">Catch a new angle. </w:t>
-      </w:r>
-    </w:p>
-    <w:p>
-      <w:pPr>
-        <w:spacing w:after="0" w:line="240" w:lineRule="auto"/>
-      </w:pPr>
-      <w:r>
-        <w:t>Got you Spangles,</w:t>
-      </w:r>
-    </w:p>
-    <w:p>
-      <w:pPr>
-        <w:spacing w:after="0" w:line="240" w:lineRule="auto"/>
-      </w:pPr>
-      <w:r>
-        <w:t xml:space="preserve">Static actions reacting at the scent of sentiment.  </w:t>
-      </w:r>
-    </w:p>
-    <w:p>
-      <w:pPr>
-        <w:spacing w:after="0" w:line="240" w:lineRule="auto"/>
-      </w:pPr>
-    </w:p>
-    <w:p>
-      <w:pPr>
-        <w:spacing w:after="0" w:line="240" w:lineRule="auto"/>
-      </w:pPr>
-    </w:p>
-    <w:p>
-      <w:r>
-        <w:t xml:space="preserve">The hushed roar of the El train north. Cars through the six-point intersection </w:t>
-      </w:r>
-    </w:p>
-    <w:p>
-      <w:r>
-        <w:t xml:space="preserve">Like </w:t>
-      </w:r>
-      <w:proofErr w:type="spellStart"/>
-      <w:r>
-        <w:t>barefeet</w:t>
-      </w:r>
-      <w:proofErr w:type="spellEnd"/>
-      <w:r>
-        <w:t xml:space="preserve"> through saltwater </w:t>
-      </w:r>
-    </w:p>
-    <w:p>
-      <w:r>
-        <w:t xml:space="preserve">And sand on the edge </w:t>
-      </w:r>
-    </w:p>
-    <w:p>
-      <w:r>
-        <w:t xml:space="preserve">Where mercurial water and steadfast land arrange themselves </w:t>
-      </w:r>
-    </w:p>
-    <w:p>
-      <w:r>
-        <w:t xml:space="preserve">Into some semblance of a shore. </w:t>
-      </w:r>
-    </w:p>
-    <w:p>
-      <w:r>
-        <w:t xml:space="preserve">Gray of the day has got me feeling words away </w:t>
-      </w:r>
-    </w:p>
-    <w:p>
-      <w:proofErr w:type="spellStart"/>
-      <w:r>
-        <w:t>Gonna</w:t>
-      </w:r>
-      <w:proofErr w:type="spellEnd"/>
-      <w:r>
-        <w:t xml:space="preserve"> light a candle from the dollar store</w:t>
-      </w:r>
-    </w:p>
-    <w:p>
-      <w:r>
-        <w:t>Send a prayer up for Maria</w:t>
-      </w:r>
-    </w:p>
-    <w:p>
-      <w:r>
-        <w:t xml:space="preserve">Who’s just recently gone missing outside of Cairo. </w:t>
-      </w:r>
-    </w:p>
-    <w:p>
-      <w:r>
-        <w:t>Spirited away into the heart of everything.</w:t>
-      </w:r>
-    </w:p>
-    <w:p>
-      <w:r>
-        <w:t>Tangled in a sense. Head gone all muse</w:t>
-      </w:r>
-    </w:p>
-    <w:p>
-      <w:r>
-        <w:t xml:space="preserve">Smushed as it were with plebian deals. </w:t>
-      </w:r>
-    </w:p>
-    <w:p>
-      <w:r>
-        <w:t xml:space="preserve">Mercurial water, steadfast sand </w:t>
-      </w:r>
-    </w:p>
-    <w:p>
-      <w:r>
-        <w:t xml:space="preserve">Lumbering savior, unsavory plan. </w:t>
-      </w:r>
-    </w:p>
-    <w:p>
-      <w:r>
-        <w:t>Unloved neighbor, motel harvested glands,</w:t>
-      </w:r>
-    </w:p>
-    <w:p>
-      <w:r>
-        <w:t>Mothership calling, next stop a far-off distant land.</w:t>
+        <w:t xml:space="preserve"> and puns. </w:t>
+      </w:r>
+    </w:p>
+    <w:p>
+      <w:r>
+        <w:t>Cancer call, we saw it all</w:t>
       </w:r>
     </w:p>
     <w:p>
       <w:r>
         <w:lastRenderedPageBreak/>
-        <w:t>We promise not to lose our tempers with one another.</w:t>
-      </w:r>
-    </w:p>
-    <w:p>
-      <w:r>
-        <w:t xml:space="preserve">And then we really try not to. </w:t>
-      </w:r>
-    </w:p>
-    <w:p>
-      <w:r>
-        <w:t>We can do as we do as we please as we do.</w:t>
-      </w:r>
-    </w:p>
-    <w:p>
-      <w:r>
-        <w:t>Please do as you please, please do as you do.</w:t>
-      </w:r>
-    </w:p>
-    <w:p>
-      <w:r>
-        <w:t>Mind your picture pages, your historical stews.</w:t>
-      </w:r>
-    </w:p>
-    <w:p>
-      <w:r>
-        <w:t xml:space="preserve">Nothing is new, nothing comes straight out of the blue. </w:t>
-      </w:r>
-    </w:p>
-    <w:p>
-      <w:r>
-        <w:t xml:space="preserve">Don’t worry about it, were Mexican, we can find an alternative. </w:t>
-      </w:r>
-    </w:p>
-    <w:p>
-      <w:r>
-        <w:t>Light from the sun through the skin of a leaf.</w:t>
-      </w:r>
-    </w:p>
-    <w:p>
-      <w:r>
-        <w:t>Burnt orange and auburn</w:t>
-      </w:r>
-    </w:p>
-    <w:p>
-      <w:r>
-        <w:t xml:space="preserve">Late autumn and still.  </w:t>
-      </w:r>
-    </w:p>
-    <w:p>
-      <w:r>
-        <w:t xml:space="preserve">A green somewhere and a hill full of many dear </w:t>
-      </w:r>
-      <w:proofErr w:type="gramStart"/>
-      <w:r>
-        <w:t>loves</w:t>
-      </w:r>
-      <w:proofErr w:type="gramEnd"/>
-      <w:r>
-        <w:t xml:space="preserve"> ones and friends</w:t>
-      </w:r>
-    </w:p>
-    <w:p>
-      <w:r>
-        <w:t>Gathered round a great fire</w:t>
-      </w:r>
-    </w:p>
-    <w:p>
-      <w:r>
-        <w:t xml:space="preserve">Our voices </w:t>
-      </w:r>
-      <w:proofErr w:type="gramStart"/>
-      <w:r>
-        <w:t>lifted up</w:t>
-      </w:r>
-      <w:proofErr w:type="gramEnd"/>
-      <w:r>
-        <w:t xml:space="preserve"> in a sweet song of release. </w:t>
-      </w:r>
-    </w:p>
-    <w:p/>
-    <w:p>
-      <w:r>
-        <w:t>Venus very bright tonight. Laser clear affixed beside the waxing moon.  What’s left is waning? What’s right is how much more till full.</w:t>
-      </w:r>
-    </w:p>
-    <w:p>
-      <w:r>
-        <w:t xml:space="preserve">Trying to call to a season through an open window. </w:t>
-      </w:r>
-    </w:p>
-    <w:p>
-      <w:r>
-        <w:t>Lost to my Parisian summer,</w:t>
-      </w:r>
-    </w:p>
-    <w:p>
-      <w:r>
-        <w:t xml:space="preserve">My casual wine. </w:t>
-      </w:r>
-    </w:p>
-    <w:p>
-      <w:r>
-        <w:t>Seasons come and seasons go</w:t>
-      </w:r>
-    </w:p>
-    <w:p>
-      <w:r>
-        <w:t>Reason ebbs and reason flows</w:t>
-      </w:r>
-    </w:p>
-    <w:p>
-      <w:r>
-        <w:t xml:space="preserve">Eyes and minds ever churn the known and the unknown. </w:t>
-      </w:r>
-    </w:p>
-    <w:p>
-      <w:r>
-        <w:t xml:space="preserve">A body, a face, a sea, a mirror-- I think of you and you are here. </w:t>
-      </w:r>
-    </w:p>
-    <w:p>
-      <w:r>
-        <w:t xml:space="preserve">A form, a face, an obsidian stone-- I think of you and you are here. </w:t>
-      </w:r>
-    </w:p>
-    <w:p>
-      <w:r>
-        <w:t xml:space="preserve">He landed on the child’s shoreline with his unkind words. </w:t>
-      </w:r>
-    </w:p>
-    <w:p>
-      <w:r>
-        <w:t xml:space="preserve">Glowing sun, half-undone, mind snowed in with </w:t>
-      </w:r>
-      <w:proofErr w:type="gramStart"/>
-      <w:r>
-        <w:t>shit</w:t>
-      </w:r>
-      <w:proofErr w:type="gramEnd"/>
-      <w:r>
-        <w:t xml:space="preserve"> and puns. </w:t>
-      </w:r>
-    </w:p>
-    <w:p>
-      <w:r>
-        <w:t>Cancer call, we saw it all</w:t>
-      </w:r>
-    </w:p>
-    <w:p>
-      <w:r>
         <w:t>Let the swamp fumes rise and stain the sky’s good show</w:t>
       </w:r>
     </w:p>
@@ -4049,7 +4052,6 @@
     </w:p>
     <w:p>
       <w:r>
-        <w:lastRenderedPageBreak/>
         <w:t xml:space="preserve">And </w:t>
       </w:r>
       <w:proofErr w:type="spellStart"/>
@@ -4505,6 +4507,7 @@
           <w:sz w:val="20"/>
           <w:szCs w:val="20"/>
         </w:rPr>
+        <w:lastRenderedPageBreak/>
         <w:t xml:space="preserve">a cactus beside the carcass of a car. </w:t>
       </w:r>
     </w:p>
@@ -4537,7 +4540,6 @@
           <w:sz w:val="20"/>
           <w:szCs w:val="20"/>
         </w:rPr>
-        <w:lastRenderedPageBreak/>
         <w:t xml:space="preserve">Face the defunct facades of pumping stations </w:t>
       </w:r>
     </w:p>
@@ -5046,6 +5048,7 @@
           <w:sz w:val="20"/>
           <w:szCs w:val="20"/>
         </w:rPr>
+        <w:lastRenderedPageBreak/>
         <w:t xml:space="preserve">All my </w:t>
       </w:r>
       <w:proofErr w:type="gramStart"/>
@@ -5094,7 +5097,6 @@
           <w:sz w:val="20"/>
           <w:szCs w:val="20"/>
         </w:rPr>
-        <w:lastRenderedPageBreak/>
         <w:t xml:space="preserve">He’s belly’s growing round, his </w:t>
       </w:r>
       <w:proofErr w:type="spellStart"/>
@@ -5491,7 +5493,6 @@
         <w:rPr>
           <w:rFonts w:ascii="SimSun" w:eastAsia="SimSun" w:hAnsi="SimSun" w:cs="SimSun"/>
         </w:rPr>
-        <w:lastRenderedPageBreak/>
         <w:t>The Nutcracker came to town,</w:t>
       </w:r>
     </w:p>
@@ -6013,6 +6014,7 @@
           <w:sz w:val="20"/>
           <w:szCs w:val="20"/>
         </w:rPr>
+        <w:lastRenderedPageBreak/>
         <w:t xml:space="preserve">     to the queen: 4-2C.</w:t>
       </w:r>
     </w:p>
@@ -6049,7 +6051,6 @@
           <w:sz w:val="20"/>
           <w:szCs w:val="20"/>
         </w:rPr>
-        <w:lastRenderedPageBreak/>
         <w:t xml:space="preserve">sniffling and swaying </w:t>
       </w:r>
     </w:p>
@@ -6521,7 +6522,6 @@
           <w:b/>
           <w:bCs/>
         </w:rPr>
-        <w:lastRenderedPageBreak/>
         <w:t>05/21/2021</w:t>
       </w:r>
     </w:p>
@@ -7070,6 +7070,7 @@
           <w:b/>
           <w:bCs/>
         </w:rPr>
+        <w:lastRenderedPageBreak/>
         <w:t>Lost in the dust and scrub and storms.</w:t>
       </w:r>
     </w:p>
@@ -7590,6 +7591,7 @@
           <w:b/>
           <w:bCs/>
         </w:rPr>
+        <w:lastRenderedPageBreak/>
         <w:t>Things work out or they do not.</w:t>
       </w:r>
     </w:p>
@@ -7608,7 +7610,6 @@
           <w:b/>
           <w:bCs/>
         </w:rPr>
-        <w:lastRenderedPageBreak/>
         <w:t>Some find success, some do not.</w:t>
       </w:r>
     </w:p>
